--- a/Computadores_Digitais_i_a_t (2).docx
+++ b/Computadores_Digitais_i_a_t (2).docx
@@ -806,50 +806,10 @@
       </w:pPr>
     </w:p>
     <w:p>
-      <w:pPr>
-        <w:ind w:left="0" w:firstLine="360"/>
-        <w:rPr>
-          <w:color w:val="ED7D31"/>
-        </w:rPr>
-      </w:pPr>
-      <w:r>
-        <w:t>Computador digita</w:t>
-      </w:r>
-      <w:r>
-        <w:t>l</w:t>
-      </w:r>
-      <w:r>
-        <w:t>, computador modern</w:t>
-      </w:r>
-      <w:r>
-        <w:t>o</w:t>
-      </w:r>
-      <w:r>
-        <w:t xml:space="preserve">, CPU, computador eletromecânico, computador eletrónico, </w:t>
-      </w:r>
-      <w:r>
-        <w:t>tubos de vácuo</w:t>
-      </w:r>
-      <w:r>
-        <w:t>, rel</w:t>
-      </w:r>
-      <w:r>
-        <w:t>és</w:t>
-      </w:r>
-      <w:r>
-        <w:t xml:space="preserve">, </w:t>
-      </w:r>
-      <w:r>
-        <w:t>frequência de relógio</w:t>
-      </w:r>
-      <w:r>
-        <w:t>, transístor, bit</w:t>
-      </w:r>
-      <w:r>
-        <w:t>.</w:t>
-      </w:r>
-    </w:p>
-    <w:p/>
+      <w:r>
+        <w:t>ASCII, CPU, ENIAC, Konrad Zuse, arquitetura de computadores, bit, computador eletromecânico, computador eletrónico, computador moderno, frequência de relógio, relés, teste de Turing, transístor, tubos de vácuo, z1, z2, z3, z4,Computador digital</w:t>
+      </w:r>
+    </w:p>
     <w:p/>
     <w:p>
       <w:pPr>
@@ -915,7 +875,7 @@
           <w:r>
             <w:fldChar w:fldCharType="separate"/>
           </w:r>
-          <w:hyperlink w:anchor="_Toc122714604" w:history="1">
+          <w:hyperlink w:anchor="_Toc122730064" w:history="1">
             <w:r>
               <w:rPr>
                 <w:rStyle w:val="Hiperligao"/>
@@ -942,7 +902,7 @@
                 <w:noProof/>
                 <w:webHidden/>
               </w:rPr>
-              <w:instrText xml:space="preserve"> PAGEREF _Toc122714604 \h </w:instrText>
+              <w:instrText xml:space="preserve"> PAGEREF _Toc122730064 \h </w:instrText>
             </w:r>
             <w:r>
               <w:rPr>
@@ -984,7 +944,7 @@
               <w:noProof/>
             </w:rPr>
           </w:pPr>
-          <w:hyperlink w:anchor="_Toc122714605" w:history="1">
+          <w:hyperlink w:anchor="_Toc122730065" w:history="1">
             <w:r>
               <w:rPr>
                 <w:rStyle w:val="Hiperligao"/>
@@ -1011,7 +971,7 @@
                 <w:noProof/>
                 <w:webHidden/>
               </w:rPr>
-              <w:instrText xml:space="preserve"> PAGEREF _Toc122714605 \h </w:instrText>
+              <w:instrText xml:space="preserve"> PAGEREF _Toc122730065 \h </w:instrText>
             </w:r>
             <w:r>
               <w:rPr>
@@ -1053,7 +1013,7 @@
               <w:noProof/>
             </w:rPr>
           </w:pPr>
-          <w:hyperlink w:anchor="_Toc122714606" w:history="1">
+          <w:hyperlink w:anchor="_Toc122730066" w:history="1">
             <w:r>
               <w:rPr>
                 <w:rStyle w:val="Hiperligao"/>
@@ -1080,7 +1040,7 @@
                 <w:noProof/>
                 <w:webHidden/>
               </w:rPr>
-              <w:instrText xml:space="preserve"> PAGEREF _Toc122714606 \h </w:instrText>
+              <w:instrText xml:space="preserve"> PAGEREF _Toc122730066 \h </w:instrText>
             </w:r>
             <w:r>
               <w:rPr>
@@ -1122,7 +1082,7 @@
               <w:noProof/>
             </w:rPr>
           </w:pPr>
-          <w:hyperlink w:anchor="_Toc122714607" w:history="1">
+          <w:hyperlink w:anchor="_Toc122730067" w:history="1">
             <w:r>
               <w:rPr>
                 <w:rStyle w:val="Hiperligao"/>
@@ -1149,7 +1109,7 @@
                 <w:noProof/>
                 <w:webHidden/>
               </w:rPr>
-              <w:instrText xml:space="preserve"> PAGEREF _Toc122714607 \h </w:instrText>
+              <w:instrText xml:space="preserve"> PAGEREF _Toc122730067 \h </w:instrText>
             </w:r>
             <w:r>
               <w:rPr>
@@ -1191,7 +1151,7 @@
               <w:noProof/>
             </w:rPr>
           </w:pPr>
-          <w:hyperlink w:anchor="_Toc122714608" w:history="1">
+          <w:hyperlink w:anchor="_Toc122730068" w:history="1">
             <w:r>
               <w:rPr>
                 <w:rStyle w:val="Hiperligao"/>
@@ -1218,7 +1178,7 @@
                 <w:noProof/>
                 <w:webHidden/>
               </w:rPr>
-              <w:instrText xml:space="preserve"> PAGEREF _Toc122714608 \h </w:instrText>
+              <w:instrText xml:space="preserve"> PAGEREF _Toc122730068 \h </w:instrText>
             </w:r>
             <w:r>
               <w:rPr>
@@ -1260,7 +1220,7 @@
               <w:noProof/>
             </w:rPr>
           </w:pPr>
-          <w:hyperlink w:anchor="_Toc122714609" w:history="1">
+          <w:hyperlink w:anchor="_Toc122730069" w:history="1">
             <w:r>
               <w:rPr>
                 <w:rStyle w:val="Hiperligao"/>
@@ -1287,7 +1247,7 @@
                 <w:noProof/>
                 <w:webHidden/>
               </w:rPr>
-              <w:instrText xml:space="preserve"> PAGEREF _Toc122714609 \h </w:instrText>
+              <w:instrText xml:space="preserve"> PAGEREF _Toc122730069 \h </w:instrText>
             </w:r>
             <w:r>
               <w:rPr>
@@ -1329,7 +1289,7 @@
               <w:noProof/>
             </w:rPr>
           </w:pPr>
-          <w:hyperlink w:anchor="_Toc122714610" w:history="1">
+          <w:hyperlink w:anchor="_Toc122730070" w:history="1">
             <w:r>
               <w:rPr>
                 <w:rStyle w:val="Hiperligao"/>
@@ -1356,7 +1316,7 @@
                 <w:noProof/>
                 <w:webHidden/>
               </w:rPr>
-              <w:instrText xml:space="preserve"> PAGEREF _Toc122714610 \h </w:instrText>
+              <w:instrText xml:space="preserve"> PAGEREF _Toc122730070 \h </w:instrText>
             </w:r>
             <w:r>
               <w:rPr>
@@ -1398,7 +1358,7 @@
               <w:noProof/>
             </w:rPr>
           </w:pPr>
-          <w:hyperlink w:anchor="_Toc122714611" w:history="1">
+          <w:hyperlink w:anchor="_Toc122730071" w:history="1">
             <w:r>
               <w:rPr>
                 <w:rStyle w:val="Hiperligao"/>
@@ -1425,7 +1385,7 @@
                 <w:noProof/>
                 <w:webHidden/>
               </w:rPr>
-              <w:instrText xml:space="preserve"> PAGEREF _Toc122714611 \h </w:instrText>
+              <w:instrText xml:space="preserve"> PAGEREF _Toc122730071 \h </w:instrText>
             </w:r>
             <w:r>
               <w:rPr>
@@ -1467,7 +1427,7 @@
               <w:noProof/>
             </w:rPr>
           </w:pPr>
-          <w:hyperlink w:anchor="_Toc122714612" w:history="1">
+          <w:hyperlink w:anchor="_Toc122730072" w:history="1">
             <w:r>
               <w:rPr>
                 <w:rStyle w:val="Hiperligao"/>
@@ -1494,7 +1454,7 @@
                 <w:noProof/>
                 <w:webHidden/>
               </w:rPr>
-              <w:instrText xml:space="preserve"> PAGEREF _Toc122714612 \h </w:instrText>
+              <w:instrText xml:space="preserve"> PAGEREF _Toc122730072 \h </w:instrText>
             </w:r>
             <w:r>
               <w:rPr>
@@ -1536,7 +1496,7 @@
               <w:noProof/>
             </w:rPr>
           </w:pPr>
-          <w:hyperlink w:anchor="_Toc122714613" w:history="1">
+          <w:hyperlink w:anchor="_Toc122730073" w:history="1">
             <w:r>
               <w:rPr>
                 <w:rStyle w:val="Hiperligao"/>
@@ -1563,7 +1523,7 @@
                 <w:noProof/>
                 <w:webHidden/>
               </w:rPr>
-              <w:instrText xml:space="preserve"> PAGEREF _Toc122714613 \h </w:instrText>
+              <w:instrText xml:space="preserve"> PAGEREF _Toc122730073 \h </w:instrText>
             </w:r>
             <w:r>
               <w:rPr>
@@ -1605,7 +1565,7 @@
               <w:noProof/>
             </w:rPr>
           </w:pPr>
-          <w:hyperlink w:anchor="_Toc122714614" w:history="1">
+          <w:hyperlink w:anchor="_Toc122730074" w:history="1">
             <w:r>
               <w:rPr>
                 <w:rStyle w:val="Hiperligao"/>
@@ -1632,7 +1592,7 @@
                 <w:noProof/>
                 <w:webHidden/>
               </w:rPr>
-              <w:instrText xml:space="preserve"> PAGEREF _Toc122714614 \h </w:instrText>
+              <w:instrText xml:space="preserve"> PAGEREF _Toc122730074 \h </w:instrText>
             </w:r>
             <w:r>
               <w:rPr>
@@ -1674,7 +1634,7 @@
               <w:noProof/>
             </w:rPr>
           </w:pPr>
-          <w:hyperlink w:anchor="_Toc122714615" w:history="1">
+          <w:hyperlink w:anchor="_Toc122730075" w:history="1">
             <w:r>
               <w:rPr>
                 <w:rStyle w:val="Hiperligao"/>
@@ -1701,7 +1661,7 @@
                 <w:noProof/>
                 <w:webHidden/>
               </w:rPr>
-              <w:instrText xml:space="preserve"> PAGEREF _Toc122714615 \h </w:instrText>
+              <w:instrText xml:space="preserve"> PAGEREF _Toc122730075 \h </w:instrText>
             </w:r>
             <w:r>
               <w:rPr>
@@ -1743,7 +1703,7 @@
               <w:noProof/>
             </w:rPr>
           </w:pPr>
-          <w:hyperlink w:anchor="_Toc122714616" w:history="1">
+          <w:hyperlink w:anchor="_Toc122730076" w:history="1">
             <w:r>
               <w:rPr>
                 <w:rStyle w:val="Hiperligao"/>
@@ -1770,7 +1730,7 @@
                 <w:noProof/>
                 <w:webHidden/>
               </w:rPr>
-              <w:instrText xml:space="preserve"> PAGEREF _Toc122714616 \h </w:instrText>
+              <w:instrText xml:space="preserve"> PAGEREF _Toc122730076 \h </w:instrText>
             </w:r>
             <w:r>
               <w:rPr>
@@ -1812,7 +1772,7 @@
               <w:noProof/>
             </w:rPr>
           </w:pPr>
-          <w:hyperlink w:anchor="_Toc122714617" w:history="1">
+          <w:hyperlink w:anchor="_Toc122730077" w:history="1">
             <w:r>
               <w:rPr>
                 <w:rStyle w:val="Hiperligao"/>
@@ -1839,7 +1799,7 @@
                 <w:noProof/>
                 <w:webHidden/>
               </w:rPr>
-              <w:instrText xml:space="preserve"> PAGEREF _Toc122714617 \h </w:instrText>
+              <w:instrText xml:space="preserve"> PAGEREF _Toc122730077 \h </w:instrText>
             </w:r>
             <w:r>
               <w:rPr>
@@ -1881,7 +1841,7 @@
               <w:noProof/>
             </w:rPr>
           </w:pPr>
-          <w:hyperlink w:anchor="_Toc122714618" w:history="1">
+          <w:hyperlink w:anchor="_Toc122730078" w:history="1">
             <w:r>
               <w:rPr>
                 <w:rStyle w:val="Hiperligao"/>
@@ -1908,7 +1868,7 @@
                 <w:noProof/>
                 <w:webHidden/>
               </w:rPr>
-              <w:instrText xml:space="preserve"> PAGEREF _Toc122714618 \h </w:instrText>
+              <w:instrText xml:space="preserve"> PAGEREF _Toc122730078 \h </w:instrText>
             </w:r>
             <w:r>
               <w:rPr>
@@ -1950,7 +1910,7 @@
               <w:noProof/>
             </w:rPr>
           </w:pPr>
-          <w:hyperlink w:anchor="_Toc122714619" w:history="1">
+          <w:hyperlink w:anchor="_Toc122730079" w:history="1">
             <w:r>
               <w:rPr>
                 <w:rStyle w:val="Hiperligao"/>
@@ -1977,7 +1937,7 @@
                 <w:noProof/>
                 <w:webHidden/>
               </w:rPr>
-              <w:instrText xml:space="preserve"> PAGEREF _Toc122714619 \h </w:instrText>
+              <w:instrText xml:space="preserve"> PAGEREF _Toc122730079 \h </w:instrText>
             </w:r>
             <w:r>
               <w:rPr>
@@ -2019,7 +1979,7 @@
               <w:noProof/>
             </w:rPr>
           </w:pPr>
-          <w:hyperlink w:anchor="_Toc122714620" w:history="1">
+          <w:hyperlink w:anchor="_Toc122730080" w:history="1">
             <w:r>
               <w:rPr>
                 <w:rStyle w:val="Hiperligao"/>
@@ -2046,7 +2006,7 @@
                 <w:noProof/>
                 <w:webHidden/>
               </w:rPr>
-              <w:instrText xml:space="preserve"> PAGEREF _Toc122714620 \h </w:instrText>
+              <w:instrText xml:space="preserve"> PAGEREF _Toc122730080 \h </w:instrText>
             </w:r>
             <w:r>
               <w:rPr>
@@ -2088,7 +2048,7 @@
               <w:noProof/>
             </w:rPr>
           </w:pPr>
-          <w:hyperlink w:anchor="_Toc122714621" w:history="1">
+          <w:hyperlink w:anchor="_Toc122730081" w:history="1">
             <w:r>
               <w:rPr>
                 <w:rStyle w:val="Hiperligao"/>
@@ -2115,7 +2075,7 @@
                 <w:noProof/>
                 <w:webHidden/>
               </w:rPr>
-              <w:instrText xml:space="preserve"> PAGEREF _Toc122714621 \h </w:instrText>
+              <w:instrText xml:space="preserve"> PAGEREF _Toc122730081 \h </w:instrText>
             </w:r>
             <w:r>
               <w:rPr>
@@ -2177,7 +2137,7 @@
       <w:pPr>
         <w:pStyle w:val="Ttulo1"/>
       </w:pPr>
-      <w:bookmarkStart w:id="2" w:name="_Toc122714604"/>
+      <w:bookmarkStart w:id="2" w:name="_Toc122730064"/>
       <w:r>
         <w:lastRenderedPageBreak/>
         <w:t>Lista de figuras</w:t>
@@ -2223,7 +2183,36 @@
         <w:rPr>
           <w:noProof/>
         </w:rPr>
+        <w:fldChar w:fldCharType="begin"/>
+      </w:r>
+      <w:r>
+        <w:rPr>
+          <w:noProof/>
+        </w:rPr>
+        <w:instrText xml:space="preserve"> PAGEREF _Toc122730047 \h </w:instrText>
+      </w:r>
+      <w:r>
+        <w:rPr>
+          <w:noProof/>
+        </w:rPr>
+      </w:r>
+      <w:r>
+        <w:rPr>
+          <w:noProof/>
+        </w:rPr>
+        <w:fldChar w:fldCharType="separate"/>
+      </w:r>
+      <w:r>
+        <w:rPr>
+          <w:noProof/>
+        </w:rPr>
         <w:t>5</w:t>
+      </w:r>
+      <w:r>
+        <w:rPr>
+          <w:noProof/>
+        </w:rPr>
+        <w:fldChar w:fldCharType="end"/>
       </w:r>
     </w:p>
     <w:p>
@@ -2253,7 +2242,36 @@
         <w:rPr>
           <w:noProof/>
         </w:rPr>
+        <w:fldChar w:fldCharType="begin"/>
+      </w:r>
+      <w:r>
+        <w:rPr>
+          <w:noProof/>
+        </w:rPr>
+        <w:instrText xml:space="preserve"> PAGEREF _Toc122730048 \h </w:instrText>
+      </w:r>
+      <w:r>
+        <w:rPr>
+          <w:noProof/>
+        </w:rPr>
+      </w:r>
+      <w:r>
+        <w:rPr>
+          <w:noProof/>
+        </w:rPr>
+        <w:fldChar w:fldCharType="separate"/>
+      </w:r>
+      <w:r>
+        <w:rPr>
+          <w:noProof/>
+        </w:rPr>
         <w:t>6</w:t>
+      </w:r>
+      <w:r>
+        <w:rPr>
+          <w:noProof/>
+        </w:rPr>
+        <w:fldChar w:fldCharType="end"/>
       </w:r>
     </w:p>
     <w:p>
@@ -2283,7 +2301,36 @@
         <w:rPr>
           <w:noProof/>
         </w:rPr>
+        <w:fldChar w:fldCharType="begin"/>
+      </w:r>
+      <w:r>
+        <w:rPr>
+          <w:noProof/>
+        </w:rPr>
+        <w:instrText xml:space="preserve"> PAGEREF _Toc122730049 \h </w:instrText>
+      </w:r>
+      <w:r>
+        <w:rPr>
+          <w:noProof/>
+        </w:rPr>
+      </w:r>
+      <w:r>
+        <w:rPr>
+          <w:noProof/>
+        </w:rPr>
+        <w:fldChar w:fldCharType="separate"/>
+      </w:r>
+      <w:r>
+        <w:rPr>
+          <w:noProof/>
+        </w:rPr>
         <w:t>7</w:t>
+      </w:r>
+      <w:r>
+        <w:rPr>
+          <w:noProof/>
+        </w:rPr>
+        <w:fldChar w:fldCharType="end"/>
       </w:r>
     </w:p>
     <w:p>
@@ -2313,7 +2360,36 @@
         <w:rPr>
           <w:noProof/>
         </w:rPr>
+        <w:fldChar w:fldCharType="begin"/>
+      </w:r>
+      <w:r>
+        <w:rPr>
+          <w:noProof/>
+        </w:rPr>
+        <w:instrText xml:space="preserve"> PAGEREF _Toc122730050 \h </w:instrText>
+      </w:r>
+      <w:r>
+        <w:rPr>
+          <w:noProof/>
+        </w:rPr>
+      </w:r>
+      <w:r>
+        <w:rPr>
+          <w:noProof/>
+        </w:rPr>
+        <w:fldChar w:fldCharType="separate"/>
+      </w:r>
+      <w:r>
+        <w:rPr>
+          <w:noProof/>
+        </w:rPr>
         <w:t>7</w:t>
+      </w:r>
+      <w:r>
+        <w:rPr>
+          <w:noProof/>
+        </w:rPr>
+        <w:fldChar w:fldCharType="end"/>
       </w:r>
     </w:p>
     <w:p>
@@ -2343,7 +2419,36 @@
         <w:rPr>
           <w:noProof/>
         </w:rPr>
+        <w:fldChar w:fldCharType="begin"/>
+      </w:r>
+      <w:r>
+        <w:rPr>
+          <w:noProof/>
+        </w:rPr>
+        <w:instrText xml:space="preserve"> PAGEREF _Toc122730051 \h </w:instrText>
+      </w:r>
+      <w:r>
+        <w:rPr>
+          <w:noProof/>
+        </w:rPr>
+      </w:r>
+      <w:r>
+        <w:rPr>
+          <w:noProof/>
+        </w:rPr>
+        <w:fldChar w:fldCharType="separate"/>
+      </w:r>
+      <w:r>
+        <w:rPr>
+          <w:noProof/>
+        </w:rPr>
         <w:t>8</w:t>
+      </w:r>
+      <w:r>
+        <w:rPr>
+          <w:noProof/>
+        </w:rPr>
+        <w:fldChar w:fldCharType="end"/>
       </w:r>
     </w:p>
     <w:p>
@@ -2373,7 +2478,36 @@
         <w:rPr>
           <w:noProof/>
         </w:rPr>
+        <w:fldChar w:fldCharType="begin"/>
+      </w:r>
+      <w:r>
+        <w:rPr>
+          <w:noProof/>
+        </w:rPr>
+        <w:instrText xml:space="preserve"> PAGEREF _Toc122730052 \h </w:instrText>
+      </w:r>
+      <w:r>
+        <w:rPr>
+          <w:noProof/>
+        </w:rPr>
+      </w:r>
+      <w:r>
+        <w:rPr>
+          <w:noProof/>
+        </w:rPr>
+        <w:fldChar w:fldCharType="separate"/>
+      </w:r>
+      <w:r>
+        <w:rPr>
+          <w:noProof/>
+        </w:rPr>
         <w:t>8</w:t>
+      </w:r>
+      <w:r>
+        <w:rPr>
+          <w:noProof/>
+        </w:rPr>
+        <w:fldChar w:fldCharType="end"/>
       </w:r>
     </w:p>
     <w:p>
@@ -2403,7 +2537,36 @@
         <w:rPr>
           <w:noProof/>
         </w:rPr>
+        <w:fldChar w:fldCharType="begin"/>
+      </w:r>
+      <w:r>
+        <w:rPr>
+          <w:noProof/>
+        </w:rPr>
+        <w:instrText xml:space="preserve"> PAGEREF _Toc122730053 \h </w:instrText>
+      </w:r>
+      <w:r>
+        <w:rPr>
+          <w:noProof/>
+        </w:rPr>
+      </w:r>
+      <w:r>
+        <w:rPr>
+          <w:noProof/>
+        </w:rPr>
+        <w:fldChar w:fldCharType="separate"/>
+      </w:r>
+      <w:r>
+        <w:rPr>
+          <w:noProof/>
+        </w:rPr>
         <w:t>9</w:t>
+      </w:r>
+      <w:r>
+        <w:rPr>
+          <w:noProof/>
+        </w:rPr>
+        <w:fldChar w:fldCharType="end"/>
       </w:r>
     </w:p>
     <w:p>
@@ -2433,7 +2596,36 @@
         <w:rPr>
           <w:noProof/>
         </w:rPr>
+        <w:fldChar w:fldCharType="begin"/>
+      </w:r>
+      <w:r>
+        <w:rPr>
+          <w:noProof/>
+        </w:rPr>
+        <w:instrText xml:space="preserve"> PAGEREF _Toc122730054 \h </w:instrText>
+      </w:r>
+      <w:r>
+        <w:rPr>
+          <w:noProof/>
+        </w:rPr>
+      </w:r>
+      <w:r>
+        <w:rPr>
+          <w:noProof/>
+        </w:rPr>
+        <w:fldChar w:fldCharType="separate"/>
+      </w:r>
+      <w:r>
+        <w:rPr>
+          <w:noProof/>
+        </w:rPr>
         <w:t>10</w:t>
+      </w:r>
+      <w:r>
+        <w:rPr>
+          <w:noProof/>
+        </w:rPr>
+        <w:fldChar w:fldCharType="end"/>
       </w:r>
     </w:p>
     <w:p>
@@ -2463,7 +2655,36 @@
         <w:rPr>
           <w:noProof/>
         </w:rPr>
+        <w:fldChar w:fldCharType="begin"/>
+      </w:r>
+      <w:r>
+        <w:rPr>
+          <w:noProof/>
+        </w:rPr>
+        <w:instrText xml:space="preserve"> PAGEREF _Toc122730055 \h </w:instrText>
+      </w:r>
+      <w:r>
+        <w:rPr>
+          <w:noProof/>
+        </w:rPr>
+      </w:r>
+      <w:r>
+        <w:rPr>
+          <w:noProof/>
+        </w:rPr>
+        <w:fldChar w:fldCharType="separate"/>
+      </w:r>
+      <w:r>
+        <w:rPr>
+          <w:noProof/>
+        </w:rPr>
         <w:t>10</w:t>
+      </w:r>
+      <w:r>
+        <w:rPr>
+          <w:noProof/>
+        </w:rPr>
+        <w:fldChar w:fldCharType="end"/>
       </w:r>
     </w:p>
     <w:p>
@@ -2493,7 +2714,36 @@
         <w:rPr>
           <w:noProof/>
         </w:rPr>
+        <w:fldChar w:fldCharType="begin"/>
+      </w:r>
+      <w:r>
+        <w:rPr>
+          <w:noProof/>
+        </w:rPr>
+        <w:instrText xml:space="preserve"> PAGEREF _Toc122730056 \h </w:instrText>
+      </w:r>
+      <w:r>
+        <w:rPr>
+          <w:noProof/>
+        </w:rPr>
+      </w:r>
+      <w:r>
+        <w:rPr>
+          <w:noProof/>
+        </w:rPr>
+        <w:fldChar w:fldCharType="separate"/>
+      </w:r>
+      <w:r>
+        <w:rPr>
+          <w:noProof/>
+        </w:rPr>
         <w:t>10</w:t>
+      </w:r>
+      <w:r>
+        <w:rPr>
+          <w:noProof/>
+        </w:rPr>
+        <w:fldChar w:fldCharType="end"/>
       </w:r>
     </w:p>
     <w:p>
@@ -2505,7 +2755,6 @@
         <w:rPr>
           <w:rFonts w:asciiTheme="minorHAnsi" w:eastAsiaTheme="minorEastAsia" w:hAnsiTheme="minorHAnsi" w:cstheme="minorBidi"/>
           <w:noProof/>
-          <w:u w:val="single"/>
         </w:rPr>
       </w:pPr>
       <w:r>
@@ -2524,7 +2773,36 @@
         <w:rPr>
           <w:noProof/>
         </w:rPr>
+        <w:fldChar w:fldCharType="begin"/>
+      </w:r>
+      <w:r>
+        <w:rPr>
+          <w:noProof/>
+        </w:rPr>
+        <w:instrText xml:space="preserve"> PAGEREF _Toc122730057 \h </w:instrText>
+      </w:r>
+      <w:r>
+        <w:rPr>
+          <w:noProof/>
+        </w:rPr>
+      </w:r>
+      <w:r>
+        <w:rPr>
+          <w:noProof/>
+        </w:rPr>
+        <w:fldChar w:fldCharType="separate"/>
+      </w:r>
+      <w:r>
+        <w:rPr>
+          <w:noProof/>
+        </w:rPr>
         <w:t>11</w:t>
+      </w:r>
+      <w:r>
+        <w:rPr>
+          <w:noProof/>
+        </w:rPr>
+        <w:fldChar w:fldCharType="end"/>
       </w:r>
     </w:p>
     <w:p>
@@ -2554,7 +2832,36 @@
         <w:rPr>
           <w:noProof/>
         </w:rPr>
+        <w:fldChar w:fldCharType="begin"/>
+      </w:r>
+      <w:r>
+        <w:rPr>
+          <w:noProof/>
+        </w:rPr>
+        <w:instrText xml:space="preserve"> PAGEREF _Toc122730058 \h </w:instrText>
+      </w:r>
+      <w:r>
+        <w:rPr>
+          <w:noProof/>
+        </w:rPr>
+      </w:r>
+      <w:r>
+        <w:rPr>
+          <w:noProof/>
+        </w:rPr>
+        <w:fldChar w:fldCharType="separate"/>
+      </w:r>
+      <w:r>
+        <w:rPr>
+          <w:noProof/>
+        </w:rPr>
         <w:t>12</w:t>
+      </w:r>
+      <w:r>
+        <w:rPr>
+          <w:noProof/>
+        </w:rPr>
+        <w:fldChar w:fldCharType="end"/>
       </w:r>
     </w:p>
     <w:p>
@@ -2584,7 +2891,36 @@
         <w:rPr>
           <w:noProof/>
         </w:rPr>
+        <w:fldChar w:fldCharType="begin"/>
+      </w:r>
+      <w:r>
+        <w:rPr>
+          <w:noProof/>
+        </w:rPr>
+        <w:instrText xml:space="preserve"> PAGEREF _Toc122730059 \h </w:instrText>
+      </w:r>
+      <w:r>
+        <w:rPr>
+          <w:noProof/>
+        </w:rPr>
+      </w:r>
+      <w:r>
+        <w:rPr>
+          <w:noProof/>
+        </w:rPr>
+        <w:fldChar w:fldCharType="separate"/>
+      </w:r>
+      <w:r>
+        <w:rPr>
+          <w:noProof/>
+        </w:rPr>
         <w:t>13</w:t>
+      </w:r>
+      <w:r>
+        <w:rPr>
+          <w:noProof/>
+        </w:rPr>
+        <w:fldChar w:fldCharType="end"/>
       </w:r>
     </w:p>
     <w:p>
@@ -2614,7 +2950,36 @@
         <w:rPr>
           <w:noProof/>
         </w:rPr>
+        <w:fldChar w:fldCharType="begin"/>
+      </w:r>
+      <w:r>
+        <w:rPr>
+          <w:noProof/>
+        </w:rPr>
+        <w:instrText xml:space="preserve"> PAGEREF _Toc122730060 \h </w:instrText>
+      </w:r>
+      <w:r>
+        <w:rPr>
+          <w:noProof/>
+        </w:rPr>
+      </w:r>
+      <w:r>
+        <w:rPr>
+          <w:noProof/>
+        </w:rPr>
+        <w:fldChar w:fldCharType="separate"/>
+      </w:r>
+      <w:r>
+        <w:rPr>
+          <w:noProof/>
+        </w:rPr>
         <w:t>14</w:t>
+      </w:r>
+      <w:r>
+        <w:rPr>
+          <w:noProof/>
+        </w:rPr>
+        <w:fldChar w:fldCharType="end"/>
       </w:r>
     </w:p>
     <w:p>
@@ -2644,7 +3009,36 @@
         <w:rPr>
           <w:noProof/>
         </w:rPr>
+        <w:fldChar w:fldCharType="begin"/>
+      </w:r>
+      <w:r>
+        <w:rPr>
+          <w:noProof/>
+        </w:rPr>
+        <w:instrText xml:space="preserve"> PAGEREF _Toc122730061 \h </w:instrText>
+      </w:r>
+      <w:r>
+        <w:rPr>
+          <w:noProof/>
+        </w:rPr>
+      </w:r>
+      <w:r>
+        <w:rPr>
+          <w:noProof/>
+        </w:rPr>
+        <w:fldChar w:fldCharType="separate"/>
+      </w:r>
+      <w:r>
+        <w:rPr>
+          <w:noProof/>
+        </w:rPr>
         <w:t>15</w:t>
+      </w:r>
+      <w:r>
+        <w:rPr>
+          <w:noProof/>
+        </w:rPr>
+        <w:fldChar w:fldCharType="end"/>
       </w:r>
     </w:p>
     <w:p>
@@ -2674,7 +3068,36 @@
         <w:rPr>
           <w:noProof/>
         </w:rPr>
+        <w:fldChar w:fldCharType="begin"/>
+      </w:r>
+      <w:r>
+        <w:rPr>
+          <w:noProof/>
+        </w:rPr>
+        <w:instrText xml:space="preserve"> PAGEREF _Toc122730062 \h </w:instrText>
+      </w:r>
+      <w:r>
+        <w:rPr>
+          <w:noProof/>
+        </w:rPr>
+      </w:r>
+      <w:r>
+        <w:rPr>
+          <w:noProof/>
+        </w:rPr>
+        <w:fldChar w:fldCharType="separate"/>
+      </w:r>
+      <w:r>
+        <w:rPr>
+          <w:noProof/>
+        </w:rPr>
         <w:t>16</w:t>
+      </w:r>
+      <w:r>
+        <w:rPr>
+          <w:noProof/>
+        </w:rPr>
+        <w:fldChar w:fldCharType="end"/>
       </w:r>
     </w:p>
     <w:p>
@@ -2704,8 +3127,37 @@
         <w:rPr>
           <w:noProof/>
         </w:rPr>
+        <w:fldChar w:fldCharType="begin"/>
+      </w:r>
+      <w:r>
+        <w:rPr>
+          <w:noProof/>
+        </w:rPr>
+        <w:instrText xml:space="preserve"> PAGEREF _Toc122730063 \h </w:instrText>
+      </w:r>
+      <w:r>
+        <w:rPr>
+          <w:noProof/>
+        </w:rPr>
+      </w:r>
+      <w:r>
+        <w:rPr>
+          <w:noProof/>
+        </w:rPr>
+        <w:fldChar w:fldCharType="separate"/>
+      </w:r>
+      <w:r>
+        <w:rPr>
+          <w:noProof/>
+        </w:rPr>
         <w:t>16</w:t>
       </w:r>
+      <w:r>
+        <w:rPr>
+          <w:noProof/>
+        </w:rPr>
+        <w:fldChar w:fldCharType="end"/>
+      </w:r>
     </w:p>
     <w:p>
       <w:pPr>
@@ -2728,7 +3180,7 @@
       <w:pPr>
         <w:pStyle w:val="Ttulo1"/>
       </w:pPr>
-      <w:bookmarkStart w:id="3" w:name="_Toc122714605"/>
+      <w:bookmarkStart w:id="3" w:name="_Toc122730065"/>
       <w:r>
         <w:lastRenderedPageBreak/>
         <w:t>1. Introdução</w:t>
@@ -2795,36 +3247,25 @@
                             <w:bookmarkStart w:id="4" w:name="_Toc122698991"/>
                             <w:bookmarkStart w:id="5" w:name="_Toc122699036"/>
                             <w:bookmarkStart w:id="6" w:name="_Toc122711256"/>
+                            <w:bookmarkStart w:id="7" w:name="_Toc122730047"/>
                             <w:r>
                               <w:t xml:space="preserve">Figura </w:t>
                             </w:r>
-                            <w:r>
-                              <w:fldChar w:fldCharType="begin"/>
-                            </w:r>
-                            <w:r>
-                              <w:instrText xml:space="preserve"> SEQ Figura \* ARABIC </w:instrText>
-                            </w:r>
-                            <w:r>
-                              <w:fldChar w:fldCharType="separate"/>
-                            </w:r>
-                            <w:r>
-                              <w:rPr>
-                                <w:noProof/>
-                              </w:rPr>
-                              <w:t>1</w:t>
-                            </w:r>
-                            <w:r>
-                              <w:rPr>
-                                <w:noProof/>
-                              </w:rPr>
-                              <w:fldChar w:fldCharType="end"/>
-                            </w:r>
+                            <w:fldSimple w:instr=" SEQ Figura \* ARABIC ">
+                              <w:r>
+                                <w:rPr>
+                                  <w:noProof/>
+                                </w:rPr>
+                                <w:t>1</w:t>
+                              </w:r>
+                            </w:fldSimple>
                             <w:r>
                               <w:t xml:space="preserve"> - Máquina Analítica de Babbage</w:t>
                             </w:r>
                             <w:bookmarkEnd w:id="4"/>
                             <w:bookmarkEnd w:id="5"/>
                             <w:bookmarkEnd w:id="6"/>
+                            <w:bookmarkEnd w:id="7"/>
                           </w:p>
                         </w:txbxContent>
                       </wps:txbx>
@@ -2843,13 +3284,13 @@
               </wp:anchor>
             </w:drawing>
           </mc:Choice>
-          <mc:Fallback xmlns:oel="http://schemas.microsoft.com/office/2019/extlst">
+          <mc:Fallback>
             <w:pict>
               <v:shapetype w14:anchorId="71732C89" id="_x0000_t202" coordsize="21600,21600" o:spt="202" path="m,l,21600r21600,l21600,xe">
                 <v:stroke joinstyle="miter"/>
                 <v:path gradientshapeok="t" o:connecttype="rect"/>
               </v:shapetype>
-              <v:shape id="Caixa de texto 5" o:spid="_x0000_s1026" type="#_x0000_t202" style="position:absolute;left:0;text-align:left;margin-left:274.5pt;margin-top:184.25pt;width:178.5pt;height:.05pt;z-index:251662336;visibility:visible;mso-wrap-style:square;mso-width-percent:0;mso-wrap-distance-left:9pt;mso-wrap-distance-top:0;mso-wrap-distance-right:9pt;mso-wrap-distance-bottom:0;mso-position-horizontal:absolute;mso-position-horizontal-relative:margin;mso-position-vertical:absolute;mso-position-vertical-relative:text;mso-width-percent:0;mso-width-relative:margin;v-text-anchor:top" o:gfxdata="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" stroked="f">
+              <v:shape id="Caixa de texto 5" o:spid="_x0000_s1026" type="#_x0000_t202" style="position:absolute;left:0;text-align:left;margin-left:274.5pt;margin-top:184.25pt;width:178.5pt;height:.05pt;z-index:251662336;visibility:visible;mso-wrap-style:square;mso-width-percent:0;mso-wrap-distance-left:9pt;mso-wrap-distance-top:0;mso-wrap-distance-right:9pt;mso-wrap-distance-bottom:0;mso-position-horizontal:absolute;mso-position-horizontal-relative:margin;mso-position-vertical:absolute;mso-position-vertical-relative:text;mso-width-percent:0;mso-width-relative:margin;v-text-anchor:top" o:gfxdata="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" stroked="f">
                 <v:textbox style="mso-fit-shape-to-text:t" inset="0,0,0,0">
                   <w:txbxContent>
                     <w:p>
@@ -2861,9 +3302,10 @@
                           <w:noProof/>
                         </w:rPr>
                       </w:pPr>
-                      <w:bookmarkStart w:id="7" w:name="_Toc122698991"/>
-                      <w:bookmarkStart w:id="8" w:name="_Toc122699036"/>
-                      <w:bookmarkStart w:id="9" w:name="_Toc122711256"/>
+                      <w:bookmarkStart w:id="8" w:name="_Toc122698991"/>
+                      <w:bookmarkStart w:id="9" w:name="_Toc122699036"/>
+                      <w:bookmarkStart w:id="10" w:name="_Toc122711256"/>
+                      <w:bookmarkStart w:id="11" w:name="_Toc122730047"/>
                       <w:r>
                         <w:t xml:space="preserve">Figura </w:t>
                       </w:r>
@@ -2876,16 +3318,12 @@
                         </w:r>
                       </w:fldSimple>
                       <w:r>
-                        <w:t xml:space="preserve"> - Máquina Analítica de </w:t>
+                        <w:t xml:space="preserve"> - Máquina Analítica de Babbage</w:t>
                       </w:r>
-                      <w:proofErr w:type="spellStart"/>
-                      <w:r>
-                        <w:t>Babbage</w:t>
-                      </w:r>
-                      <w:bookmarkEnd w:id="7"/>
                       <w:bookmarkEnd w:id="8"/>
                       <w:bookmarkEnd w:id="9"/>
-                      <w:proofErr w:type="spellEnd"/>
+                      <w:bookmarkEnd w:id="10"/>
+                      <w:bookmarkEnd w:id="11"/>
                     </w:p>
                   </w:txbxContent>
                 </v:textbox>
@@ -3005,19 +3443,19 @@
         <w:pStyle w:val="Ttulo1"/>
         <w:ind w:left="0"/>
       </w:pPr>
-      <w:bookmarkStart w:id="7" w:name="_3dy6vkm" w:colFirst="0" w:colLast="0"/>
-      <w:bookmarkEnd w:id="7"/>
+      <w:bookmarkStart w:id="12" w:name="_3dy6vkm" w:colFirst="0" w:colLast="0"/>
+      <w:bookmarkEnd w:id="12"/>
     </w:p>
     <w:p>
       <w:pPr>
         <w:pStyle w:val="Ttulo1"/>
       </w:pPr>
-      <w:bookmarkStart w:id="8" w:name="_Toc122714606"/>
+      <w:bookmarkStart w:id="13" w:name="_Toc122730066"/>
       <w:r>
         <w:lastRenderedPageBreak/>
         <w:t>2. Computadores eletromecânicos: Konrad Zuse e a série Z</w:t>
       </w:r>
-      <w:bookmarkEnd w:id="8"/>
+      <w:bookmarkEnd w:id="13"/>
       <w:r>
         <w:t xml:space="preserve"> </w:t>
       </w:r>
@@ -3099,7 +3537,7 @@
         <w:ind w:left="0" w:firstLine="253"/>
       </w:pPr>
       <w:r>
-        <w:t>Konrad Ernst Otto Zuse (22 de junho de 1910 - 18 de dezembro de 1995) foi um engenheiro civil, inventor, empresário e pioneiro na ciências da computação alemão. É conhecido por ter sido quem criou o primeiro computador programável (Z1) e o primeiro computador que era controlado por programas funcionais e turing-completo (Z3). É por isso apelidado de pai dos computadores modernos.</w:t>
+        <w:t>Konrad Ernst Otto Zuse (22 de junho de 1910 - 18 de dezembro de 1995) foi um engenheiro civil, inventor, empresário e pioneiro na ciência da computação alemão. É conhecido por ter sido quem criou o primeiro computador programável (Z1) e o primeiro computador que era controlado por programas funcionais e turing-completo (Z3). É por isso apelidado de pai dos computadores modernos.</w:t>
       </w:r>
     </w:p>
     <w:p>
@@ -3156,35 +3594,24 @@
                                 <w:noProof/>
                               </w:rPr>
                             </w:pPr>
-                            <w:bookmarkStart w:id="9" w:name="_Toc122711257"/>
+                            <w:bookmarkStart w:id="14" w:name="_Toc122711257"/>
+                            <w:bookmarkStart w:id="15" w:name="_Toc122730048"/>
                             <w:r>
                               <w:t xml:space="preserve">Figura </w:t>
                             </w:r>
-                            <w:r>
-                              <w:fldChar w:fldCharType="begin"/>
-                            </w:r>
-                            <w:r>
-                              <w:instrText xml:space="preserve"> SEQ Figura \* ARABIC </w:instrText>
-                            </w:r>
-                            <w:r>
-                              <w:fldChar w:fldCharType="separate"/>
-                            </w:r>
-                            <w:r>
-                              <w:rPr>
-                                <w:noProof/>
-                              </w:rPr>
-                              <w:t>2</w:t>
-                            </w:r>
-                            <w:r>
-                              <w:rPr>
-                                <w:noProof/>
-                              </w:rPr>
-                              <w:fldChar w:fldCharType="end"/>
-                            </w:r>
+                            <w:fldSimple w:instr=" SEQ Figura \* ARABIC ">
+                              <w:r>
+                                <w:rPr>
+                                  <w:noProof/>
+                                </w:rPr>
+                                <w:t>2</w:t>
+                              </w:r>
+                            </w:fldSimple>
                             <w:r>
                               <w:t xml:space="preserve"> - Konrad Zuse</w:t>
                             </w:r>
-                            <w:bookmarkEnd w:id="9"/>
+                            <w:bookmarkEnd w:id="14"/>
+                            <w:bookmarkEnd w:id="15"/>
                           </w:p>
                         </w:txbxContent>
                       </wps:txbx>
@@ -3203,9 +3630,9 @@
               </wp:anchor>
             </w:drawing>
           </mc:Choice>
-          <mc:Fallback xmlns:oel="http://schemas.microsoft.com/office/2019/extlst">
+          <mc:Fallback>
             <w:pict>
-              <v:shape w14:anchorId="2A70B3A6" id="Caixa de texto 7" o:spid="_x0000_s1027" type="#_x0000_t202" style="position:absolute;left:0;text-align:left;margin-left:56.6pt;margin-top:35pt;width:107.8pt;height:.05pt;z-index:251665408;visibility:visible;mso-wrap-style:square;mso-width-percent:0;mso-wrap-distance-left:9pt;mso-wrap-distance-top:0;mso-wrap-distance-right:9pt;mso-wrap-distance-bottom:0;mso-position-horizontal:right;mso-position-horizontal-relative:margin;mso-position-vertical:absolute;mso-position-vertical-relative:text;mso-width-percent:0;mso-width-relative:margin;v-text-anchor:top" o:gfxdata="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" stroked="f">
+              <v:shape w14:anchorId="2A70B3A6" id="Caixa de texto 7" o:spid="_x0000_s1027" type="#_x0000_t202" style="position:absolute;left:0;text-align:left;margin-left:56.6pt;margin-top:35pt;width:107.8pt;height:.05pt;z-index:251665408;visibility:visible;mso-wrap-style:square;mso-width-percent:0;mso-wrap-distance-left:9pt;mso-wrap-distance-top:0;mso-wrap-distance-right:9pt;mso-wrap-distance-bottom:0;mso-position-horizontal:right;mso-position-horizontal-relative:margin;mso-position-vertical:absolute;mso-position-vertical-relative:text;mso-width-percent:0;mso-width-relative:margin;v-text-anchor:top" o:gfxdata="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" stroked="f">
                 <v:textbox style="mso-fit-shape-to-text:t" inset="0,0,0,0">
                   <w:txbxContent>
                     <w:p>
@@ -3217,7 +3644,8 @@
                           <w:noProof/>
                         </w:rPr>
                       </w:pPr>
-                      <w:bookmarkStart w:id="13" w:name="_Toc122711257"/>
+                      <w:bookmarkStart w:id="16" w:name="_Toc122711257"/>
+                      <w:bookmarkStart w:id="17" w:name="_Toc122730048"/>
                       <w:r>
                         <w:t xml:space="preserve">Figura </w:t>
                       </w:r>
@@ -3230,22 +3658,10 @@
                         </w:r>
                       </w:fldSimple>
                       <w:r>
-                        <w:t xml:space="preserve"> - </w:t>
+                        <w:t xml:space="preserve"> - Konrad Zuse</w:t>
                       </w:r>
-                      <w:proofErr w:type="spellStart"/>
-                      <w:r>
-                        <w:t>Konrad</w:t>
-                      </w:r>
-                      <w:proofErr w:type="spellEnd"/>
-                      <w:r>
-                        <w:t xml:space="preserve"> </w:t>
-                      </w:r>
-                      <w:proofErr w:type="spellStart"/>
-                      <w:r>
-                        <w:t>Zuse</w:t>
-                      </w:r>
-                      <w:bookmarkEnd w:id="13"/>
-                      <w:proofErr w:type="spellEnd"/>
+                      <w:bookmarkEnd w:id="16"/>
+                      <w:bookmarkEnd w:id="17"/>
                     </w:p>
                   </w:txbxContent>
                 </v:textbox>
@@ -3358,7 +3774,7 @@
         <w:pStyle w:val="Ttulo2"/>
         <w:spacing w:before="0" w:after="10"/>
       </w:pPr>
-      <w:bookmarkStart w:id="10" w:name="_Toc122714607"/>
+      <w:bookmarkStart w:id="18" w:name="_Toc122730067"/>
       <w:r>
         <w:lastRenderedPageBreak/>
         <w:t>2.1 Z1 e a introdução d</w:t>
@@ -3378,7 +3794,7 @@
       <w:r>
         <w:t>o</w:t>
       </w:r>
-      <w:bookmarkEnd w:id="10"/>
+      <w:bookmarkEnd w:id="18"/>
     </w:p>
     <w:p/>
     <w:p>
@@ -3435,35 +3851,24 @@
                                 <w:noProof/>
                               </w:rPr>
                             </w:pPr>
-                            <w:bookmarkStart w:id="11" w:name="_Toc122711258"/>
+                            <w:bookmarkStart w:id="19" w:name="_Toc122711258"/>
+                            <w:bookmarkStart w:id="20" w:name="_Toc122730049"/>
                             <w:r>
                               <w:t xml:space="preserve">Figura </w:t>
                             </w:r>
-                            <w:r>
-                              <w:fldChar w:fldCharType="begin"/>
-                            </w:r>
-                            <w:r>
-                              <w:instrText xml:space="preserve"> SEQ Figura \* ARABIC </w:instrText>
-                            </w:r>
-                            <w:r>
-                              <w:fldChar w:fldCharType="separate"/>
-                            </w:r>
-                            <w:r>
-                              <w:rPr>
-                                <w:noProof/>
-                              </w:rPr>
-                              <w:t>3</w:t>
-                            </w:r>
-                            <w:r>
-                              <w:rPr>
-                                <w:noProof/>
-                              </w:rPr>
-                              <w:fldChar w:fldCharType="end"/>
-                            </w:r>
+                            <w:fldSimple w:instr=" SEQ Figura \* ARABIC ">
+                              <w:r>
+                                <w:rPr>
+                                  <w:noProof/>
+                                </w:rPr>
+                                <w:t>3</w:t>
+                              </w:r>
+                            </w:fldSimple>
                             <w:r>
                               <w:t xml:space="preserve"> - Z1</w:t>
                             </w:r>
-                            <w:bookmarkEnd w:id="11"/>
+                            <w:bookmarkEnd w:id="19"/>
+                            <w:bookmarkEnd w:id="20"/>
                           </w:p>
                         </w:txbxContent>
                       </wps:txbx>
@@ -3479,9 +3884,9 @@
               </wp:anchor>
             </w:drawing>
           </mc:Choice>
-          <mc:Fallback xmlns:oel="http://schemas.microsoft.com/office/2019/extlst">
+          <mc:Fallback>
             <w:pict>
-              <v:shape w14:anchorId="41A2B1FD" id="Caixa de texto 10" o:spid="_x0000_s1028" type="#_x0000_t202" style="position:absolute;left:0;text-align:left;margin-left:2.5pt;margin-top:161.95pt;width:198.6pt;height:.05pt;z-index:251668480;visibility:visible;mso-wrap-style:square;mso-wrap-distance-left:9pt;mso-wrap-distance-top:0;mso-wrap-distance-right:9pt;mso-wrap-distance-bottom:0;mso-position-horizontal:absolute;mso-position-horizontal-relative:text;mso-position-vertical:absolute;mso-position-vertical-relative:text;v-text-anchor:top" o:gfxdata="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" stroked="f">
+              <v:shape w14:anchorId="41A2B1FD" id="Caixa de texto 10" o:spid="_x0000_s1028" type="#_x0000_t202" style="position:absolute;left:0;text-align:left;margin-left:2.5pt;margin-top:161.95pt;width:198.6pt;height:.05pt;z-index:251668480;visibility:visible;mso-wrap-style:square;mso-wrap-distance-left:9pt;mso-wrap-distance-top:0;mso-wrap-distance-right:9pt;mso-wrap-distance-bottom:0;mso-position-horizontal:absolute;mso-position-horizontal-relative:text;mso-position-vertical:absolute;mso-position-vertical-relative:text;v-text-anchor:top" o:gfxdata="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" stroked="f">
                 <v:textbox style="mso-fit-shape-to-text:t" inset="0,0,0,0">
                   <w:txbxContent>
                     <w:p>
@@ -3493,7 +3898,8 @@
                           <w:noProof/>
                         </w:rPr>
                       </w:pPr>
-                      <w:bookmarkStart w:id="16" w:name="_Toc122711258"/>
+                      <w:bookmarkStart w:id="21" w:name="_Toc122711258"/>
+                      <w:bookmarkStart w:id="22" w:name="_Toc122730049"/>
                       <w:r>
                         <w:t xml:space="preserve">Figura </w:t>
                       </w:r>
@@ -3508,7 +3914,8 @@
                       <w:r>
                         <w:t xml:space="preserve"> - Z1</w:t>
                       </w:r>
-                      <w:bookmarkEnd w:id="16"/>
+                      <w:bookmarkEnd w:id="21"/>
+                      <w:bookmarkEnd w:id="22"/>
                     </w:p>
                   </w:txbxContent>
                 </v:textbox>
@@ -3656,35 +4063,24 @@
                               <w:pStyle w:val="Legenda"/>
                               <w:jc w:val="center"/>
                             </w:pPr>
-                            <w:bookmarkStart w:id="12" w:name="_Toc122711259"/>
+                            <w:bookmarkStart w:id="23" w:name="_Toc122711259"/>
+                            <w:bookmarkStart w:id="24" w:name="_Toc122730050"/>
                             <w:r>
                               <w:t xml:space="preserve">Figura </w:t>
                             </w:r>
-                            <w:r>
-                              <w:fldChar w:fldCharType="begin"/>
-                            </w:r>
-                            <w:r>
-                              <w:instrText xml:space="preserve"> SEQ Figura \* ARABIC </w:instrText>
-                            </w:r>
-                            <w:r>
-                              <w:fldChar w:fldCharType="separate"/>
-                            </w:r>
-                            <w:r>
-                              <w:rPr>
-                                <w:noProof/>
-                              </w:rPr>
-                              <w:t>4</w:t>
-                            </w:r>
-                            <w:r>
-                              <w:rPr>
-                                <w:noProof/>
-                              </w:rPr>
-                              <w:fldChar w:fldCharType="end"/>
-                            </w:r>
+                            <w:fldSimple w:instr=" SEQ Figura \* ARABIC ">
+                              <w:r>
+                                <w:rPr>
+                                  <w:noProof/>
+                                </w:rPr>
+                                <w:t>4</w:t>
+                              </w:r>
+                            </w:fldSimple>
                             <w:r>
                               <w:t xml:space="preserve"> - Papel Perfurado</w:t>
                             </w:r>
-                            <w:bookmarkEnd w:id="12"/>
+                            <w:bookmarkEnd w:id="23"/>
+                            <w:bookmarkEnd w:id="24"/>
                           </w:p>
                         </w:txbxContent>
                       </wps:txbx>
@@ -3700,9 +4096,9 @@
               </wp:anchor>
             </w:drawing>
           </mc:Choice>
-          <mc:Fallback xmlns:oel="http://schemas.microsoft.com/office/2019/extlst">
+          <mc:Fallback>
             <w:pict>
-              <v:shape w14:anchorId="6202EB7A" id="Caixa de texto 11" o:spid="_x0000_s1029" type="#_x0000_t202" style="position:absolute;left:0;text-align:left;margin-left:149.7pt;margin-top:145.8pt;width:200.9pt;height:.05pt;z-index:251671552;visibility:visible;mso-wrap-style:square;mso-wrap-distance-left:9pt;mso-wrap-distance-top:0;mso-wrap-distance-right:9pt;mso-wrap-distance-bottom:0;mso-position-horizontal:right;mso-position-horizontal-relative:margin;mso-position-vertical:absolute;mso-position-vertical-relative:text;v-text-anchor:top" o:gfxdata="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" stroked="f">
+              <v:shape w14:anchorId="6202EB7A" id="Caixa de texto 11" o:spid="_x0000_s1029" type="#_x0000_t202" style="position:absolute;left:0;text-align:left;margin-left:149.7pt;margin-top:145.8pt;width:200.9pt;height:.05pt;z-index:251671552;visibility:visible;mso-wrap-style:square;mso-wrap-distance-left:9pt;mso-wrap-distance-top:0;mso-wrap-distance-right:9pt;mso-wrap-distance-bottom:0;mso-position-horizontal:right;mso-position-horizontal-relative:margin;mso-position-vertical:absolute;mso-position-vertical-relative:text;v-text-anchor:top" o:gfxdata="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" stroked="f">
                 <v:textbox style="mso-fit-shape-to-text:t" inset="0,0,0,0">
                   <w:txbxContent>
                     <w:p>
@@ -3710,7 +4106,8 @@
                         <w:pStyle w:val="Legenda"/>
                         <w:jc w:val="center"/>
                       </w:pPr>
-                      <w:bookmarkStart w:id="18" w:name="_Toc122711259"/>
+                      <w:bookmarkStart w:id="25" w:name="_Toc122711259"/>
+                      <w:bookmarkStart w:id="26" w:name="_Toc122730050"/>
                       <w:r>
                         <w:t xml:space="preserve">Figura </w:t>
                       </w:r>
@@ -3725,7 +4122,8 @@
                       <w:r>
                         <w:t xml:space="preserve"> - Papel Perfurado</w:t>
                       </w:r>
-                      <w:bookmarkEnd w:id="18"/>
+                      <w:bookmarkEnd w:id="25"/>
+                      <w:bookmarkEnd w:id="26"/>
                     </w:p>
                   </w:txbxContent>
                 </v:textbox>
@@ -3848,7 +4246,7 @@
       <w:pPr>
         <w:pStyle w:val="Ttulo2"/>
       </w:pPr>
-      <w:bookmarkStart w:id="13" w:name="_Toc122714608"/>
+      <w:bookmarkStart w:id="27" w:name="_Toc122730068"/>
       <w:r>
         <w:lastRenderedPageBreak/>
         <w:t xml:space="preserve">2.2 </w:t>
@@ -3862,7 +4260,7 @@
       <w:r>
         <w:t xml:space="preserve"> na computação</w:t>
       </w:r>
-      <w:bookmarkEnd w:id="13"/>
+      <w:bookmarkEnd w:id="27"/>
     </w:p>
     <w:p/>
     <w:p>
@@ -3921,35 +4319,24 @@
                                 <w:color w:val="auto"/>
                               </w:rPr>
                             </w:pPr>
-                            <w:bookmarkStart w:id="14" w:name="_Toc122711260"/>
+                            <w:bookmarkStart w:id="28" w:name="_Toc122711260"/>
+                            <w:bookmarkStart w:id="29" w:name="_Toc122730051"/>
                             <w:r>
                               <w:t xml:space="preserve">Figura </w:t>
                             </w:r>
-                            <w:r>
-                              <w:fldChar w:fldCharType="begin"/>
-                            </w:r>
-                            <w:r>
-                              <w:instrText xml:space="preserve"> SEQ Figura \* ARABIC </w:instrText>
-                            </w:r>
-                            <w:r>
-                              <w:fldChar w:fldCharType="separate"/>
-                            </w:r>
-                            <w:r>
-                              <w:rPr>
-                                <w:noProof/>
-                              </w:rPr>
-                              <w:t>5</w:t>
-                            </w:r>
-                            <w:r>
-                              <w:rPr>
-                                <w:noProof/>
-                              </w:rPr>
-                              <w:fldChar w:fldCharType="end"/>
-                            </w:r>
+                            <w:fldSimple w:instr=" SEQ Figura \* ARABIC ">
+                              <w:r>
+                                <w:rPr>
+                                  <w:noProof/>
+                                </w:rPr>
+                                <w:t>5</w:t>
+                              </w:r>
+                            </w:fldSimple>
                             <w:r>
                               <w:t xml:space="preserve"> - Relé</w:t>
                             </w:r>
-                            <w:bookmarkEnd w:id="14"/>
+                            <w:bookmarkEnd w:id="28"/>
+                            <w:bookmarkEnd w:id="29"/>
                           </w:p>
                         </w:txbxContent>
                       </wps:txbx>
@@ -3965,9 +4352,9 @@
               </wp:anchor>
             </w:drawing>
           </mc:Choice>
-          <mc:Fallback xmlns:oel="http://schemas.microsoft.com/office/2019/extlst">
+          <mc:Fallback>
             <w:pict>
-              <v:shape w14:anchorId="4AABF222" id="Caixa de texto 33" o:spid="_x0000_s1030" type="#_x0000_t202" style="position:absolute;left:0;text-align:left;margin-left:162.5pt;margin-top:217.25pt;width:150.4pt;height:.05pt;z-index:251699200;visibility:visible;mso-wrap-style:square;mso-wrap-distance-left:9pt;mso-wrap-distance-top:0;mso-wrap-distance-right:9pt;mso-wrap-distance-bottom:0;mso-position-horizontal:absolute;mso-position-horizontal-relative:text;mso-position-vertical:absolute;mso-position-vertical-relative:text;v-text-anchor:top" o:gfxdata="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" stroked="f">
+              <v:shape w14:anchorId="4AABF222" id="Caixa de texto 33" o:spid="_x0000_s1030" type="#_x0000_t202" style="position:absolute;left:0;text-align:left;margin-left:162.5pt;margin-top:217.25pt;width:150.4pt;height:.05pt;z-index:251699200;visibility:visible;mso-wrap-style:square;mso-wrap-distance-left:9pt;mso-wrap-distance-top:0;mso-wrap-distance-right:9pt;mso-wrap-distance-bottom:0;mso-position-horizontal:absolute;mso-position-horizontal-relative:text;mso-position-vertical:absolute;mso-position-vertical-relative:text;v-text-anchor:top" o:gfxdata="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" stroked="f">
                 <v:textbox style="mso-fit-shape-to-text:t" inset="0,0,0,0">
                   <w:txbxContent>
                     <w:p>
@@ -3981,7 +4368,8 @@
                           <w:color w:val="auto"/>
                         </w:rPr>
                       </w:pPr>
-                      <w:bookmarkStart w:id="21" w:name="_Toc122711260"/>
+                      <w:bookmarkStart w:id="30" w:name="_Toc122711260"/>
+                      <w:bookmarkStart w:id="31" w:name="_Toc122730051"/>
                       <w:r>
                         <w:t xml:space="preserve">Figura </w:t>
                       </w:r>
@@ -3996,7 +4384,8 @@
                       <w:r>
                         <w:t xml:space="preserve"> - Relé</w:t>
                       </w:r>
-                      <w:bookmarkEnd w:id="21"/>
+                      <w:bookmarkEnd w:id="30"/>
+                      <w:bookmarkEnd w:id="31"/>
                     </w:p>
                   </w:txbxContent>
                 </v:textbox>
@@ -4310,35 +4699,24 @@
                               <w:ind w:left="0" w:firstLine="0"/>
                               <w:jc w:val="center"/>
                             </w:pPr>
-                            <w:bookmarkStart w:id="15" w:name="_Toc122711261"/>
+                            <w:bookmarkStart w:id="32" w:name="_Toc122711261"/>
+                            <w:bookmarkStart w:id="33" w:name="_Toc122730052"/>
                             <w:r>
                               <w:t xml:space="preserve">Figura </w:t>
                             </w:r>
-                            <w:r>
-                              <w:fldChar w:fldCharType="begin"/>
-                            </w:r>
-                            <w:r>
-                              <w:instrText xml:space="preserve"> SEQ Figura \* ARABIC </w:instrText>
-                            </w:r>
-                            <w:r>
-                              <w:fldChar w:fldCharType="separate"/>
-                            </w:r>
-                            <w:r>
-                              <w:rPr>
-                                <w:noProof/>
-                              </w:rPr>
-                              <w:t>6</w:t>
-                            </w:r>
-                            <w:r>
-                              <w:rPr>
-                                <w:noProof/>
-                              </w:rPr>
-                              <w:fldChar w:fldCharType="end"/>
-                            </w:r>
+                            <w:fldSimple w:instr=" SEQ Figura \* ARABIC ">
+                              <w:r>
+                                <w:rPr>
+                                  <w:noProof/>
+                                </w:rPr>
+                                <w:t>6</w:t>
+                              </w:r>
+                            </w:fldSimple>
                             <w:r>
                               <w:t xml:space="preserve"> - Z2</w:t>
                             </w:r>
-                            <w:bookmarkEnd w:id="15"/>
+                            <w:bookmarkEnd w:id="32"/>
+                            <w:bookmarkEnd w:id="33"/>
                           </w:p>
                         </w:txbxContent>
                       </wps:txbx>
@@ -4354,9 +4732,9 @@
               </wp:anchor>
             </w:drawing>
           </mc:Choice>
-          <mc:Fallback xmlns:oel="http://schemas.microsoft.com/office/2019/extlst">
+          <mc:Fallback>
             <w:pict>
-              <v:shape w14:anchorId="430A3A98" id="Caixa de texto 34" o:spid="_x0000_s1031" type="#_x0000_t202" style="position:absolute;left:0;text-align:left;margin-left:101.65pt;margin-top:14.15pt;width:257.5pt;height:.05pt;z-index:251702272;visibility:visible;mso-wrap-style:square;mso-wrap-distance-left:9pt;mso-wrap-distance-top:0;mso-wrap-distance-right:9pt;mso-wrap-distance-bottom:0;mso-position-horizontal:absolute;mso-position-horizontal-relative:margin;mso-position-vertical:absolute;mso-position-vertical-relative:text;v-text-anchor:top" o:gfxdata="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" stroked="f">
+              <v:shape w14:anchorId="430A3A98" id="Caixa de texto 34" o:spid="_x0000_s1031" type="#_x0000_t202" style="position:absolute;left:0;text-align:left;margin-left:101.65pt;margin-top:14.15pt;width:257.5pt;height:.05pt;z-index:251702272;visibility:visible;mso-wrap-style:square;mso-wrap-distance-left:9pt;mso-wrap-distance-top:0;mso-wrap-distance-right:9pt;mso-wrap-distance-bottom:0;mso-position-horizontal:absolute;mso-position-horizontal-relative:margin;mso-position-vertical:absolute;mso-position-vertical-relative:text;v-text-anchor:top" o:gfxdata="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" stroked="f">
                 <v:textbox style="mso-fit-shape-to-text:t" inset="0,0,0,0">
                   <w:txbxContent>
                     <w:p>
@@ -4365,7 +4743,8 @@
                         <w:ind w:left="0" w:firstLine="0"/>
                         <w:jc w:val="center"/>
                       </w:pPr>
-                      <w:bookmarkStart w:id="23" w:name="_Toc122711261"/>
+                      <w:bookmarkStart w:id="34" w:name="_Toc122711261"/>
+                      <w:bookmarkStart w:id="35" w:name="_Toc122730052"/>
                       <w:r>
                         <w:t xml:space="preserve">Figura </w:t>
                       </w:r>
@@ -4380,7 +4759,8 @@
                       <w:r>
                         <w:t xml:space="preserve"> - Z2</w:t>
                       </w:r>
-                      <w:bookmarkEnd w:id="23"/>
+                      <w:bookmarkEnd w:id="34"/>
+                      <w:bookmarkEnd w:id="35"/>
                     </w:p>
                   </w:txbxContent>
                 </v:textbox>
@@ -4400,7 +4780,7 @@
       <w:pPr>
         <w:pStyle w:val="Ttulo2"/>
       </w:pPr>
-      <w:bookmarkStart w:id="16" w:name="_Toc122714609"/>
+      <w:bookmarkStart w:id="36" w:name="_Toc122730069"/>
       <w:r>
         <w:lastRenderedPageBreak/>
         <w:t>2.3 Z3</w:t>
@@ -4411,7 +4791,7 @@
       <w:r>
         <w:t>4</w:t>
       </w:r>
-      <w:bookmarkEnd w:id="16"/>
+      <w:bookmarkEnd w:id="36"/>
     </w:p>
     <w:p/>
     <w:p>
@@ -4433,40 +4813,40 @@
       <w:r>
         <w:t>Era muito avançado para a época, pois foi o primeiro a utilizar a arquitetura de memória von Neumann, que consiste em armazenar os programas no mesmo espaço de memória que os dados</w:t>
       </w:r>
-      <w:bookmarkStart w:id="17" w:name="_8gbtog8uo2py" w:colFirst="0" w:colLast="0"/>
-      <w:bookmarkStart w:id="18" w:name="_32chv0nk6a09" w:colFirst="0" w:colLast="0"/>
-      <w:bookmarkStart w:id="19" w:name="_qlp8n6lru6n0" w:colFirst="0" w:colLast="0"/>
-      <w:bookmarkStart w:id="20" w:name="_nk06lu6g392i" w:colFirst="0" w:colLast="0"/>
-      <w:bookmarkStart w:id="21" w:name="_5bnqg2uiii1s" w:colFirst="0" w:colLast="0"/>
-      <w:bookmarkStart w:id="22" w:name="_9xkarmk72329" w:colFirst="0" w:colLast="0"/>
-      <w:bookmarkStart w:id="23" w:name="_mt8jflvqnxh7" w:colFirst="0" w:colLast="0"/>
-      <w:bookmarkStart w:id="24" w:name="_apijs5ntxutq" w:colFirst="0" w:colLast="0"/>
-      <w:bookmarkStart w:id="25" w:name="_uhde7ofu80cn" w:colFirst="0" w:colLast="0"/>
-      <w:bookmarkStart w:id="26" w:name="_b4kl86it2n5l" w:colFirst="0" w:colLast="0"/>
-      <w:bookmarkStart w:id="27" w:name="_74bvj06p9mwd" w:colFirst="0" w:colLast="0"/>
-      <w:bookmarkStart w:id="28" w:name="_h8e7i8xs9vqe" w:colFirst="0" w:colLast="0"/>
-      <w:bookmarkStart w:id="29" w:name="_z2uj9pm9v8wu" w:colFirst="0" w:colLast="0"/>
-      <w:bookmarkStart w:id="30" w:name="_178k5opcn3rv" w:colFirst="0" w:colLast="0"/>
-      <w:bookmarkStart w:id="31" w:name="_g2q62ldqiles" w:colFirst="0" w:colLast="0"/>
-      <w:bookmarkStart w:id="32" w:name="_hf3lktn6f7ys" w:colFirst="0" w:colLast="0"/>
-      <w:bookmarkStart w:id="33" w:name="_lhdzzz5lsapv" w:colFirst="0" w:colLast="0"/>
-      <w:bookmarkEnd w:id="17"/>
-      <w:bookmarkEnd w:id="18"/>
-      <w:bookmarkEnd w:id="19"/>
-      <w:bookmarkEnd w:id="20"/>
-      <w:bookmarkEnd w:id="21"/>
-      <w:bookmarkEnd w:id="22"/>
-      <w:bookmarkEnd w:id="23"/>
-      <w:bookmarkEnd w:id="24"/>
-      <w:bookmarkEnd w:id="25"/>
-      <w:bookmarkEnd w:id="26"/>
-      <w:bookmarkEnd w:id="27"/>
-      <w:bookmarkEnd w:id="28"/>
-      <w:bookmarkEnd w:id="29"/>
-      <w:bookmarkEnd w:id="30"/>
-      <w:bookmarkEnd w:id="31"/>
-      <w:bookmarkEnd w:id="32"/>
-      <w:bookmarkEnd w:id="33"/>
+      <w:bookmarkStart w:id="37" w:name="_8gbtog8uo2py" w:colFirst="0" w:colLast="0"/>
+      <w:bookmarkStart w:id="38" w:name="_32chv0nk6a09" w:colFirst="0" w:colLast="0"/>
+      <w:bookmarkStart w:id="39" w:name="_qlp8n6lru6n0" w:colFirst="0" w:colLast="0"/>
+      <w:bookmarkStart w:id="40" w:name="_nk06lu6g392i" w:colFirst="0" w:colLast="0"/>
+      <w:bookmarkStart w:id="41" w:name="_5bnqg2uiii1s" w:colFirst="0" w:colLast="0"/>
+      <w:bookmarkStart w:id="42" w:name="_9xkarmk72329" w:colFirst="0" w:colLast="0"/>
+      <w:bookmarkStart w:id="43" w:name="_mt8jflvqnxh7" w:colFirst="0" w:colLast="0"/>
+      <w:bookmarkStart w:id="44" w:name="_apijs5ntxutq" w:colFirst="0" w:colLast="0"/>
+      <w:bookmarkStart w:id="45" w:name="_uhde7ofu80cn" w:colFirst="0" w:colLast="0"/>
+      <w:bookmarkStart w:id="46" w:name="_b4kl86it2n5l" w:colFirst="0" w:colLast="0"/>
+      <w:bookmarkStart w:id="47" w:name="_74bvj06p9mwd" w:colFirst="0" w:colLast="0"/>
+      <w:bookmarkStart w:id="48" w:name="_h8e7i8xs9vqe" w:colFirst="0" w:colLast="0"/>
+      <w:bookmarkStart w:id="49" w:name="_z2uj9pm9v8wu" w:colFirst="0" w:colLast="0"/>
+      <w:bookmarkStart w:id="50" w:name="_178k5opcn3rv" w:colFirst="0" w:colLast="0"/>
+      <w:bookmarkStart w:id="51" w:name="_g2q62ldqiles" w:colFirst="0" w:colLast="0"/>
+      <w:bookmarkStart w:id="52" w:name="_hf3lktn6f7ys" w:colFirst="0" w:colLast="0"/>
+      <w:bookmarkStart w:id="53" w:name="_lhdzzz5lsapv" w:colFirst="0" w:colLast="0"/>
+      <w:bookmarkEnd w:id="37"/>
+      <w:bookmarkEnd w:id="38"/>
+      <w:bookmarkEnd w:id="39"/>
+      <w:bookmarkEnd w:id="40"/>
+      <w:bookmarkEnd w:id="41"/>
+      <w:bookmarkEnd w:id="42"/>
+      <w:bookmarkEnd w:id="43"/>
+      <w:bookmarkEnd w:id="44"/>
+      <w:bookmarkEnd w:id="45"/>
+      <w:bookmarkEnd w:id="46"/>
+      <w:bookmarkEnd w:id="47"/>
+      <w:bookmarkEnd w:id="48"/>
+      <w:bookmarkEnd w:id="49"/>
+      <w:bookmarkEnd w:id="50"/>
+      <w:bookmarkEnd w:id="51"/>
+      <w:bookmarkEnd w:id="52"/>
+      <w:bookmarkEnd w:id="53"/>
       <w:r>
         <w:t>. Infelizmente, uma vez</w:t>
       </w:r>
@@ -4627,38 +5007,24 @@
                                 <w:noProof/>
                               </w:rPr>
                             </w:pPr>
-                            <w:bookmarkStart w:id="34" w:name="_Toc122711262"/>
+                            <w:bookmarkStart w:id="54" w:name="_Toc122711262"/>
+                            <w:bookmarkStart w:id="55" w:name="_Toc122730053"/>
                             <w:r>
                               <w:t xml:space="preserve">Figura </w:t>
                             </w:r>
-                            <w:r>
-                              <w:fldChar w:fldCharType="begin"/>
-                            </w:r>
-                            <w:r>
-                              <w:instrText xml:space="preserve"> S</w:instrText>
-                            </w:r>
-                            <w:r>
-                              <w:instrText xml:space="preserve">EQ Figura \* ARABIC </w:instrText>
-                            </w:r>
-                            <w:r>
-                              <w:fldChar w:fldCharType="separate"/>
-                            </w:r>
-                            <w:r>
-                              <w:rPr>
-                                <w:noProof/>
-                              </w:rPr>
-                              <w:t>7</w:t>
-                            </w:r>
-                            <w:r>
-                              <w:rPr>
-                                <w:noProof/>
-                              </w:rPr>
-                              <w:fldChar w:fldCharType="end"/>
-                            </w:r>
+                            <w:fldSimple w:instr=" SEQ Figura \* ARABIC ">
+                              <w:r>
+                                <w:rPr>
+                                  <w:noProof/>
+                                </w:rPr>
+                                <w:t>7</w:t>
+                              </w:r>
+                            </w:fldSimple>
                             <w:r>
                               <w:t xml:space="preserve"> - Z4</w:t>
                             </w:r>
-                            <w:bookmarkEnd w:id="34"/>
+                            <w:bookmarkEnd w:id="54"/>
+                            <w:bookmarkEnd w:id="55"/>
                           </w:p>
                         </w:txbxContent>
                       </wps:txbx>
@@ -4677,9 +5043,9 @@
               </wp:anchor>
             </w:drawing>
           </mc:Choice>
-          <mc:Fallback xmlns:oel="http://schemas.microsoft.com/office/2019/extlst">
+          <mc:Fallback>
             <w:pict>
-              <v:shape w14:anchorId="663C5872" id="Caixa de texto 36" o:spid="_x0000_s1032" type="#_x0000_t202" style="position:absolute;left:0;text-align:left;margin-left:27.5pt;margin-top:.3pt;width:120.5pt;height:.05pt;z-index:-251611136;visibility:visible;mso-wrap-style:square;mso-width-percent:0;mso-wrap-distance-left:9pt;mso-wrap-distance-top:0;mso-wrap-distance-right:9pt;mso-wrap-distance-bottom:0;mso-position-horizontal:absolute;mso-position-horizontal-relative:text;mso-position-vertical:absolute;mso-position-vertical-relative:text;mso-width-percent:0;mso-width-relative:margin;v-text-anchor:top" o:gfxdata="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" stroked="f">
+              <v:shape w14:anchorId="663C5872" id="Caixa de texto 36" o:spid="_x0000_s1032" type="#_x0000_t202" style="position:absolute;left:0;text-align:left;margin-left:27.5pt;margin-top:.3pt;width:120.5pt;height:.05pt;z-index:-251611136;visibility:visible;mso-wrap-style:square;mso-width-percent:0;mso-wrap-distance-left:9pt;mso-wrap-distance-top:0;mso-wrap-distance-right:9pt;mso-wrap-distance-bottom:0;mso-position-horizontal:absolute;mso-position-horizontal-relative:text;mso-position-vertical:absolute;mso-position-vertical-relative:text;mso-width-percent:0;mso-width-relative:margin;v-text-anchor:top" o:gfxdata="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" stroked="f">
                 <v:textbox style="mso-fit-shape-to-text:t" inset="0,0,0,0">
                   <w:txbxContent>
                     <w:p>
@@ -4691,7 +5057,8 @@
                           <w:noProof/>
                         </w:rPr>
                       </w:pPr>
-                      <w:bookmarkStart w:id="43" w:name="_Toc122711262"/>
+                      <w:bookmarkStart w:id="56" w:name="_Toc122711262"/>
+                      <w:bookmarkStart w:id="57" w:name="_Toc122730053"/>
                       <w:r>
                         <w:t xml:space="preserve">Figura </w:t>
                       </w:r>
@@ -4706,7 +5073,8 @@
                       <w:r>
                         <w:t xml:space="preserve"> - Z4</w:t>
                       </w:r>
-                      <w:bookmarkEnd w:id="43"/>
+                      <w:bookmarkEnd w:id="56"/>
+                      <w:bookmarkEnd w:id="57"/>
                     </w:p>
                   </w:txbxContent>
                 </v:textbox>
@@ -4721,11 +5089,11 @@
       <w:pPr>
         <w:pStyle w:val="Ttulo1"/>
       </w:pPr>
-      <w:bookmarkStart w:id="35" w:name="_Toc122714610"/>
+      <w:bookmarkStart w:id="58" w:name="_Toc122730070"/>
       <w:r>
         <w:t>3. Circuitos digitais eletrónicos</w:t>
       </w:r>
-      <w:bookmarkEnd w:id="35"/>
+      <w:bookmarkEnd w:id="58"/>
     </w:p>
     <w:p/>
     <w:p>
@@ -4782,12 +5150,12 @@
       <w:pPr>
         <w:pStyle w:val="Ttulo2"/>
       </w:pPr>
-      <w:bookmarkStart w:id="36" w:name="_Toc122714611"/>
+      <w:bookmarkStart w:id="59" w:name="_Toc122730071"/>
       <w:r>
         <w:lastRenderedPageBreak/>
         <w:t>3.1 Input Devices / Aparelhos de entrada</w:t>
       </w:r>
-      <w:bookmarkEnd w:id="36"/>
+      <w:bookmarkEnd w:id="59"/>
     </w:p>
     <w:p/>
     <w:p>
@@ -4843,35 +5211,24 @@
                                 <w:noProof/>
                               </w:rPr>
                             </w:pPr>
-                            <w:bookmarkStart w:id="37" w:name="_Toc122711263"/>
+                            <w:bookmarkStart w:id="60" w:name="_Toc122711263"/>
+                            <w:bookmarkStart w:id="61" w:name="_Toc122730054"/>
                             <w:r>
                               <w:t xml:space="preserve">Figura </w:t>
                             </w:r>
-                            <w:r>
-                              <w:fldChar w:fldCharType="begin"/>
-                            </w:r>
-                            <w:r>
-                              <w:instrText xml:space="preserve"> SEQ Figura \* ARABIC </w:instrText>
-                            </w:r>
-                            <w:r>
-                              <w:fldChar w:fldCharType="separate"/>
-                            </w:r>
-                            <w:r>
-                              <w:rPr>
-                                <w:noProof/>
-                              </w:rPr>
-                              <w:t>8</w:t>
-                            </w:r>
-                            <w:r>
-                              <w:rPr>
-                                <w:noProof/>
-                              </w:rPr>
-                              <w:fldChar w:fldCharType="end"/>
-                            </w:r>
+                            <w:fldSimple w:instr=" SEQ Figura \* ARABIC ">
+                              <w:r>
+                                <w:rPr>
+                                  <w:noProof/>
+                                </w:rPr>
+                                <w:t>8</w:t>
+                              </w:r>
+                            </w:fldSimple>
                             <w:r>
                               <w:t xml:space="preserve"> - Teclado</w:t>
                             </w:r>
-                            <w:bookmarkEnd w:id="37"/>
+                            <w:bookmarkEnd w:id="60"/>
+                            <w:bookmarkEnd w:id="61"/>
                           </w:p>
                         </w:txbxContent>
                       </wps:txbx>
@@ -4890,9 +5247,9 @@
               </wp:anchor>
             </w:drawing>
           </mc:Choice>
-          <mc:Fallback xmlns:oel="http://schemas.microsoft.com/office/2019/extlst">
+          <mc:Fallback>
             <w:pict>
-              <v:shape w14:anchorId="331B828D" id="Caixa de texto 13" o:spid="_x0000_s1033" type="#_x0000_t202" style="position:absolute;left:0;text-align:left;margin-left:298pt;margin-top:123.4pt;width:150pt;height:.05pt;z-index:251674624;visibility:visible;mso-wrap-style:square;mso-width-percent:0;mso-wrap-distance-left:9pt;mso-wrap-distance-top:0;mso-wrap-distance-right:9pt;mso-wrap-distance-bottom:0;mso-position-horizontal:absolute;mso-position-horizontal-relative:text;mso-position-vertical:absolute;mso-position-vertical-relative:text;mso-width-percent:0;mso-width-relative:margin;v-text-anchor:top" o:gfxdata="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" stroked="f">
+              <v:shape w14:anchorId="331B828D" id="Caixa de texto 13" o:spid="_x0000_s1033" type="#_x0000_t202" style="position:absolute;left:0;text-align:left;margin-left:298pt;margin-top:123.4pt;width:150pt;height:.05pt;z-index:251674624;visibility:visible;mso-wrap-style:square;mso-width-percent:0;mso-wrap-distance-left:9pt;mso-wrap-distance-top:0;mso-wrap-distance-right:9pt;mso-wrap-distance-bottom:0;mso-position-horizontal:absolute;mso-position-horizontal-relative:text;mso-position-vertical:absolute;mso-position-vertical-relative:text;mso-width-percent:0;mso-width-relative:margin;v-text-anchor:top" o:gfxdata="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" stroked="f">
                 <v:textbox style="mso-fit-shape-to-text:t" inset="0,0,0,0">
                   <w:txbxContent>
                     <w:p>
@@ -4903,7 +5260,8 @@
                           <w:noProof/>
                         </w:rPr>
                       </w:pPr>
-                      <w:bookmarkStart w:id="47" w:name="_Toc122711263"/>
+                      <w:bookmarkStart w:id="62" w:name="_Toc122711263"/>
+                      <w:bookmarkStart w:id="63" w:name="_Toc122730054"/>
                       <w:r>
                         <w:t xml:space="preserve">Figura </w:t>
                       </w:r>
@@ -4918,7 +5276,8 @@
                       <w:r>
                         <w:t xml:space="preserve"> - Teclado</w:t>
                       </w:r>
-                      <w:bookmarkEnd w:id="47"/>
+                      <w:bookmarkEnd w:id="62"/>
+                      <w:bookmarkEnd w:id="63"/>
                     </w:p>
                   </w:txbxContent>
                 </v:textbox>
@@ -5018,11 +5377,11 @@
       <w:pPr>
         <w:pStyle w:val="Ttulo2"/>
       </w:pPr>
-      <w:bookmarkStart w:id="38" w:name="_Toc122714612"/>
+      <w:bookmarkStart w:id="64" w:name="_Toc122730072"/>
       <w:r>
         <w:t>3.2 Output devices / Aparelhos de Saída</w:t>
       </w:r>
-      <w:bookmarkEnd w:id="38"/>
+      <w:bookmarkEnd w:id="64"/>
     </w:p>
     <w:p/>
     <w:p>
@@ -5076,35 +5435,24 @@
                                 <w:noProof/>
                               </w:rPr>
                             </w:pPr>
-                            <w:bookmarkStart w:id="39" w:name="_Toc122711264"/>
+                            <w:bookmarkStart w:id="65" w:name="_Toc122711264"/>
+                            <w:bookmarkStart w:id="66" w:name="_Toc122730055"/>
                             <w:r>
                               <w:t xml:space="preserve">Figura </w:t>
                             </w:r>
-                            <w:r>
-                              <w:fldChar w:fldCharType="begin"/>
-                            </w:r>
-                            <w:r>
-                              <w:instrText xml:space="preserve"> SEQ Figura \* ARABIC </w:instrText>
-                            </w:r>
-                            <w:r>
-                              <w:fldChar w:fldCharType="separate"/>
-                            </w:r>
-                            <w:r>
-                              <w:rPr>
-                                <w:noProof/>
-                              </w:rPr>
-                              <w:t>9</w:t>
-                            </w:r>
-                            <w:r>
-                              <w:rPr>
-                                <w:noProof/>
-                              </w:rPr>
-                              <w:fldChar w:fldCharType="end"/>
-                            </w:r>
+                            <w:fldSimple w:instr=" SEQ Figura \* ARABIC ">
+                              <w:r>
+                                <w:rPr>
+                                  <w:noProof/>
+                                </w:rPr>
+                                <w:t>9</w:t>
+                              </w:r>
+                            </w:fldSimple>
                             <w:r>
                               <w:t xml:space="preserve"> - Monitor</w:t>
                             </w:r>
-                            <w:bookmarkEnd w:id="39"/>
+                            <w:bookmarkEnd w:id="65"/>
+                            <w:bookmarkEnd w:id="66"/>
                           </w:p>
                         </w:txbxContent>
                       </wps:txbx>
@@ -5126,9 +5474,9 @@
               </wp:anchor>
             </w:drawing>
           </mc:Choice>
-          <mc:Fallback xmlns:oel="http://schemas.microsoft.com/office/2019/extlst">
+          <mc:Fallback>
             <w:pict>
-              <v:shape w14:anchorId="5CAAD65C" id="Caixa de texto 15" o:spid="_x0000_s1034" type="#_x0000_t202" style="position:absolute;left:0;text-align:left;margin-left:86.5pt;margin-top:104.05pt;width:121.5pt;height:20pt;z-index:251677696;visibility:visible;mso-wrap-style:square;mso-width-percent:0;mso-height-percent:0;mso-wrap-distance-left:9pt;mso-wrap-distance-top:0;mso-wrap-distance-right:9pt;mso-wrap-distance-bottom:0;mso-position-horizontal:absolute;mso-position-horizontal-relative:page;mso-position-vertical:absolute;mso-position-vertical-relative:text;mso-width-percent:0;mso-height-percent:0;mso-width-relative:margin;mso-height-relative:margin;v-text-anchor:top" o:gfxdata="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" stroked="f">
+              <v:shape w14:anchorId="5CAAD65C" id="Caixa de texto 15" o:spid="_x0000_s1034" type="#_x0000_t202" style="position:absolute;left:0;text-align:left;margin-left:86.5pt;margin-top:104.05pt;width:121.5pt;height:20pt;z-index:251677696;visibility:visible;mso-wrap-style:square;mso-width-percent:0;mso-height-percent:0;mso-wrap-distance-left:9pt;mso-wrap-distance-top:0;mso-wrap-distance-right:9pt;mso-wrap-distance-bottom:0;mso-position-horizontal:absolute;mso-position-horizontal-relative:page;mso-position-vertical:absolute;mso-position-vertical-relative:text;mso-width-percent:0;mso-height-percent:0;mso-width-relative:margin;mso-height-relative:margin;v-text-anchor:top" o:gfxdata="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" stroked="f">
                 <v:textbox inset="0,0,0,0">
                   <w:txbxContent>
                     <w:p>
@@ -5140,7 +5488,8 @@
                           <w:noProof/>
                         </w:rPr>
                       </w:pPr>
-                      <w:bookmarkStart w:id="50" w:name="_Toc122711264"/>
+                      <w:bookmarkStart w:id="67" w:name="_Toc122711264"/>
+                      <w:bookmarkStart w:id="68" w:name="_Toc122730055"/>
                       <w:r>
                         <w:t xml:space="preserve">Figura </w:t>
                       </w:r>
@@ -5155,7 +5504,8 @@
                       <w:r>
                         <w:t xml:space="preserve"> - Monitor</w:t>
                       </w:r>
-                      <w:bookmarkEnd w:id="50"/>
+                      <w:bookmarkEnd w:id="67"/>
+                      <w:bookmarkEnd w:id="68"/>
                     </w:p>
                   </w:txbxContent>
                 </v:textbox>
@@ -5254,11 +5604,11 @@
         <w:tab/>
         <w:t xml:space="preserve">    </w:t>
       </w:r>
-      <w:bookmarkStart w:id="40" w:name="_Toc122714613"/>
+      <w:bookmarkStart w:id="69" w:name="_Toc122730073"/>
       <w:r>
         <w:t>3.3 ENIAC, o computador digital em grande escala</w:t>
       </w:r>
-      <w:bookmarkEnd w:id="40"/>
+      <w:bookmarkEnd w:id="69"/>
     </w:p>
     <w:p>
       <w:pPr>
@@ -5400,35 +5750,24 @@
                                 <w:noProof/>
                               </w:rPr>
                             </w:pPr>
-                            <w:bookmarkStart w:id="41" w:name="_Toc122711265"/>
+                            <w:bookmarkStart w:id="70" w:name="_Toc122711265"/>
+                            <w:bookmarkStart w:id="71" w:name="_Toc122730056"/>
                             <w:r>
                               <w:t xml:space="preserve">Figura </w:t>
                             </w:r>
-                            <w:r>
-                              <w:fldChar w:fldCharType="begin"/>
-                            </w:r>
-                            <w:r>
-                              <w:instrText xml:space="preserve"> SEQ Figura \* ARABIC </w:instrText>
-                            </w:r>
-                            <w:r>
-                              <w:fldChar w:fldCharType="separate"/>
-                            </w:r>
-                            <w:r>
-                              <w:rPr>
-                                <w:noProof/>
-                              </w:rPr>
-                              <w:t>10</w:t>
-                            </w:r>
-                            <w:r>
-                              <w:rPr>
-                                <w:noProof/>
-                              </w:rPr>
-                              <w:fldChar w:fldCharType="end"/>
-                            </w:r>
+                            <w:fldSimple w:instr=" SEQ Figura \* ARABIC ">
+                              <w:r>
+                                <w:rPr>
+                                  <w:noProof/>
+                                </w:rPr>
+                                <w:t>10</w:t>
+                              </w:r>
+                            </w:fldSimple>
                             <w:r>
                               <w:t xml:space="preserve"> - ENIAC</w:t>
                             </w:r>
-                            <w:bookmarkEnd w:id="41"/>
+                            <w:bookmarkEnd w:id="70"/>
+                            <w:bookmarkEnd w:id="71"/>
                           </w:p>
                         </w:txbxContent>
                       </wps:txbx>
@@ -5447,9 +5786,9 @@
               </wp:anchor>
             </w:drawing>
           </mc:Choice>
-          <mc:Fallback xmlns:oel="http://schemas.microsoft.com/office/2019/extlst">
+          <mc:Fallback>
             <w:pict>
-              <v:shape w14:anchorId="2686FD42" id="Caixa de texto 17" o:spid="_x0000_s1035" type="#_x0000_t202" style="position:absolute;left:0;text-align:left;margin-left:240pt;margin-top:11.85pt;width:205pt;height:.05pt;z-index:251680768;visibility:visible;mso-wrap-style:square;mso-width-percent:0;mso-wrap-distance-left:9pt;mso-wrap-distance-top:0;mso-wrap-distance-right:9pt;mso-wrap-distance-bottom:0;mso-position-horizontal:absolute;mso-position-horizontal-relative:text;mso-position-vertical:absolute;mso-position-vertical-relative:text;mso-width-percent:0;mso-width-relative:margin;v-text-anchor:top" o:gfxdata="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" stroked="f">
+              <v:shape w14:anchorId="2686FD42" id="Caixa de texto 17" o:spid="_x0000_s1035" type="#_x0000_t202" style="position:absolute;left:0;text-align:left;margin-left:240pt;margin-top:11.85pt;width:205pt;height:.05pt;z-index:251680768;visibility:visible;mso-wrap-style:square;mso-width-percent:0;mso-wrap-distance-left:9pt;mso-wrap-distance-top:0;mso-wrap-distance-right:9pt;mso-wrap-distance-bottom:0;mso-position-horizontal:absolute;mso-position-horizontal-relative:text;mso-position-vertical:absolute;mso-position-vertical-relative:text;mso-width-percent:0;mso-width-relative:margin;v-text-anchor:top" o:gfxdata="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" stroked="f">
                 <v:textbox style="mso-fit-shape-to-text:t" inset="0,0,0,0">
                   <w:txbxContent>
                     <w:p>
@@ -5461,7 +5800,8 @@
                           <w:noProof/>
                         </w:rPr>
                       </w:pPr>
-                      <w:bookmarkStart w:id="53" w:name="_Toc122711265"/>
+                      <w:bookmarkStart w:id="72" w:name="_Toc122711265"/>
+                      <w:bookmarkStart w:id="73" w:name="_Toc122730056"/>
                       <w:r>
                         <w:t xml:space="preserve">Figura </w:t>
                       </w:r>
@@ -5476,7 +5816,8 @@
                       <w:r>
                         <w:t xml:space="preserve"> - ENIAC</w:t>
                       </w:r>
-                      <w:bookmarkEnd w:id="53"/>
+                      <w:bookmarkEnd w:id="72"/>
+                      <w:bookmarkEnd w:id="73"/>
                     </w:p>
                   </w:txbxContent>
                 </v:textbox>
@@ -5593,35 +5934,24 @@
                                 <w:noProof/>
                               </w:rPr>
                             </w:pPr>
-                            <w:bookmarkStart w:id="42" w:name="_Toc122711266"/>
+                            <w:bookmarkStart w:id="74" w:name="_Toc122711266"/>
+                            <w:bookmarkStart w:id="75" w:name="_Toc122730057"/>
                             <w:r>
                               <w:t xml:space="preserve">Figura </w:t>
                             </w:r>
-                            <w:r>
-                              <w:fldChar w:fldCharType="begin"/>
-                            </w:r>
-                            <w:r>
-                              <w:instrText xml:space="preserve"> SEQ Figura \* ARABIC </w:instrText>
-                            </w:r>
-                            <w:r>
-                              <w:fldChar w:fldCharType="separate"/>
-                            </w:r>
-                            <w:r>
-                              <w:rPr>
-                                <w:noProof/>
-                              </w:rPr>
-                              <w:t>11</w:t>
-                            </w:r>
-                            <w:r>
-                              <w:rPr>
-                                <w:noProof/>
-                              </w:rPr>
-                              <w:fldChar w:fldCharType="end"/>
-                            </w:r>
+                            <w:fldSimple w:instr=" SEQ Figura \* ARABIC ">
+                              <w:r>
+                                <w:rPr>
+                                  <w:noProof/>
+                                </w:rPr>
+                                <w:t>11</w:t>
+                              </w:r>
+                            </w:fldSimple>
                             <w:r>
                               <w:t xml:space="preserve"> - Tubos de Vácuo</w:t>
                             </w:r>
-                            <w:bookmarkEnd w:id="42"/>
+                            <w:bookmarkEnd w:id="74"/>
+                            <w:bookmarkEnd w:id="75"/>
                           </w:p>
                         </w:txbxContent>
                       </wps:txbx>
@@ -5640,9 +5970,9 @@
               </wp:anchor>
             </w:drawing>
           </mc:Choice>
-          <mc:Fallback xmlns:oel="http://schemas.microsoft.com/office/2019/extlst">
+          <mc:Fallback>
             <w:pict>
-              <v:shape w14:anchorId="63E10283" id="Caixa de texto 38" o:spid="_x0000_s1036" type="#_x0000_t202" style="position:absolute;left:0;text-align:left;margin-left:0;margin-top:161.2pt;width:158.5pt;height:.05pt;z-index:251708416;visibility:visible;mso-wrap-style:square;mso-width-percent:0;mso-wrap-distance-left:9pt;mso-wrap-distance-top:0;mso-wrap-distance-right:9pt;mso-wrap-distance-bottom:0;mso-position-horizontal:left;mso-position-horizontal-relative:margin;mso-position-vertical:absolute;mso-position-vertical-relative:text;mso-width-percent:0;mso-width-relative:margin;v-text-anchor:top" o:gfxdata="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" stroked="f">
+              <v:shape w14:anchorId="63E10283" id="Caixa de texto 38" o:spid="_x0000_s1036" type="#_x0000_t202" style="position:absolute;left:0;text-align:left;margin-left:0;margin-top:161.2pt;width:158.5pt;height:.05pt;z-index:251708416;visibility:visible;mso-wrap-style:square;mso-width-percent:0;mso-wrap-distance-left:9pt;mso-wrap-distance-top:0;mso-wrap-distance-right:9pt;mso-wrap-distance-bottom:0;mso-position-horizontal:left;mso-position-horizontal-relative:margin;mso-position-vertical:absolute;mso-position-vertical-relative:text;mso-width-percent:0;mso-width-relative:margin;v-text-anchor:top" o:gfxdata="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" stroked="f">
                 <v:textbox style="mso-fit-shape-to-text:t" inset="0,0,0,0">
                   <w:txbxContent>
                     <w:p>
@@ -5654,7 +5984,8 @@
                           <w:noProof/>
                         </w:rPr>
                       </w:pPr>
-                      <w:bookmarkStart w:id="55" w:name="_Toc122711266"/>
+                      <w:bookmarkStart w:id="76" w:name="_Toc122711266"/>
+                      <w:bookmarkStart w:id="77" w:name="_Toc122730057"/>
                       <w:r>
                         <w:t xml:space="preserve">Figura </w:t>
                       </w:r>
@@ -5669,7 +6000,8 @@
                       <w:r>
                         <w:t xml:space="preserve"> - Tubos de Vácuo</w:t>
                       </w:r>
-                      <w:bookmarkEnd w:id="55"/>
+                      <w:bookmarkEnd w:id="76"/>
+                      <w:bookmarkEnd w:id="77"/>
                     </w:p>
                   </w:txbxContent>
                 </v:textbox>
@@ -5789,11 +6121,11 @@
         <w:pStyle w:val="Ttulo1"/>
         <w:ind w:left="0"/>
       </w:pPr>
-      <w:bookmarkStart w:id="43" w:name="_Toc122714614"/>
+      <w:bookmarkStart w:id="78" w:name="_Toc122730074"/>
       <w:r>
         <w:t>4. Computadores modernos</w:t>
       </w:r>
-      <w:bookmarkEnd w:id="43"/>
+      <w:bookmarkEnd w:id="78"/>
     </w:p>
     <w:p>
       <w:pPr>
@@ -5821,14 +6153,14 @@
         <w:pStyle w:val="Ttulo2"/>
         <w:spacing w:before="0" w:after="10"/>
       </w:pPr>
-      <w:bookmarkStart w:id="44" w:name="_Toc122714615"/>
+      <w:bookmarkStart w:id="79" w:name="_Toc122730075"/>
       <w:r>
         <w:t xml:space="preserve">4.1 </w:t>
       </w:r>
       <w:r>
         <w:t>Transístores</w:t>
       </w:r>
-      <w:bookmarkEnd w:id="44"/>
+      <w:bookmarkEnd w:id="79"/>
     </w:p>
     <w:p>
       <w:pPr>
@@ -5888,35 +6220,24 @@
                                 <w:noProof/>
                               </w:rPr>
                             </w:pPr>
-                            <w:bookmarkStart w:id="45" w:name="_Toc122711267"/>
+                            <w:bookmarkStart w:id="80" w:name="_Toc122711267"/>
+                            <w:bookmarkStart w:id="81" w:name="_Toc122730058"/>
                             <w:r>
                               <w:t xml:space="preserve">Figura </w:t>
                             </w:r>
-                            <w:r>
-                              <w:fldChar w:fldCharType="begin"/>
-                            </w:r>
-                            <w:r>
-                              <w:instrText xml:space="preserve"> SEQ Figura \* ARABIC </w:instrText>
-                            </w:r>
-                            <w:r>
-                              <w:fldChar w:fldCharType="separate"/>
-                            </w:r>
-                            <w:r>
-                              <w:rPr>
-                                <w:noProof/>
-                              </w:rPr>
-                              <w:t>12</w:t>
-                            </w:r>
-                            <w:r>
-                              <w:rPr>
-                                <w:noProof/>
-                              </w:rPr>
-                              <w:fldChar w:fldCharType="end"/>
-                            </w:r>
+                            <w:fldSimple w:instr=" SEQ Figura \* ARABIC ">
+                              <w:r>
+                                <w:rPr>
+                                  <w:noProof/>
+                                </w:rPr>
+                                <w:t>12</w:t>
+                              </w:r>
+                            </w:fldSimple>
                             <w:r>
                               <w:t xml:space="preserve"> - Transístor</w:t>
                             </w:r>
-                            <w:bookmarkEnd w:id="45"/>
+                            <w:bookmarkEnd w:id="80"/>
+                            <w:bookmarkEnd w:id="81"/>
                           </w:p>
                         </w:txbxContent>
                       </wps:txbx>
@@ -5932,9 +6253,9 @@
               </wp:anchor>
             </w:drawing>
           </mc:Choice>
-          <mc:Fallback xmlns:oel="http://schemas.microsoft.com/office/2019/extlst">
+          <mc:Fallback>
             <w:pict>
-              <v:shape w14:anchorId="7D5581B6" id="Caixa de texto 20" o:spid="_x0000_s1037" type="#_x0000_t202" style="position:absolute;left:0;text-align:left;margin-left:0;margin-top:230.9pt;width:214.85pt;height:.05pt;z-index:251683840;visibility:visible;mso-wrap-style:square;mso-wrap-distance-left:9pt;mso-wrap-distance-top:0;mso-wrap-distance-right:9pt;mso-wrap-distance-bottom:0;mso-position-horizontal:center;mso-position-horizontal-relative:margin;mso-position-vertical:absolute;mso-position-vertical-relative:text;v-text-anchor:top" o:gfxdata="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" stroked="f">
+              <v:shape w14:anchorId="7D5581B6" id="Caixa de texto 20" o:spid="_x0000_s1037" type="#_x0000_t202" style="position:absolute;left:0;text-align:left;margin-left:0;margin-top:230.9pt;width:214.85pt;height:.05pt;z-index:251683840;visibility:visible;mso-wrap-style:square;mso-wrap-distance-left:9pt;mso-wrap-distance-top:0;mso-wrap-distance-right:9pt;mso-wrap-distance-bottom:0;mso-position-horizontal:center;mso-position-horizontal-relative:margin;mso-position-vertical:absolute;mso-position-vertical-relative:text;v-text-anchor:top" o:gfxdata="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" stroked="f">
                 <v:textbox style="mso-fit-shape-to-text:t" inset="0,0,0,0">
                   <w:txbxContent>
                     <w:p>
@@ -5945,7 +6266,8 @@
                           <w:noProof/>
                         </w:rPr>
                       </w:pPr>
-                      <w:bookmarkStart w:id="59" w:name="_Toc122711267"/>
+                      <w:bookmarkStart w:id="82" w:name="_Toc122711267"/>
+                      <w:bookmarkStart w:id="83" w:name="_Toc122730058"/>
                       <w:r>
                         <w:t xml:space="preserve">Figura </w:t>
                       </w:r>
@@ -5960,7 +6282,8 @@
                       <w:r>
                         <w:t xml:space="preserve"> - Transístor</w:t>
                       </w:r>
-                      <w:bookmarkEnd w:id="59"/>
+                      <w:bookmarkEnd w:id="82"/>
+                      <w:bookmarkEnd w:id="83"/>
                     </w:p>
                   </w:txbxContent>
                 </v:textbox>
@@ -6129,12 +6452,12 @@
         <w:pStyle w:val="Ttulo2"/>
         <w:spacing w:before="0" w:after="10"/>
       </w:pPr>
-      <w:bookmarkStart w:id="46" w:name="_Toc122714616"/>
+      <w:bookmarkStart w:id="84" w:name="_Toc122730076"/>
       <w:r>
         <w:lastRenderedPageBreak/>
         <w:t>4.2 Circuitos integrados</w:t>
       </w:r>
-      <w:bookmarkEnd w:id="46"/>
+      <w:bookmarkEnd w:id="84"/>
       <w:r>
         <w:tab/>
       </w:r>
@@ -6193,35 +6516,24 @@
                                 <w:noProof/>
                               </w:rPr>
                             </w:pPr>
-                            <w:bookmarkStart w:id="47" w:name="_Toc122711268"/>
+                            <w:bookmarkStart w:id="85" w:name="_Toc122711268"/>
+                            <w:bookmarkStart w:id="86" w:name="_Toc122730059"/>
                             <w:r>
                               <w:t xml:space="preserve">Figura </w:t>
                             </w:r>
-                            <w:r>
-                              <w:fldChar w:fldCharType="begin"/>
-                            </w:r>
-                            <w:r>
-                              <w:instrText xml:space="preserve"> SEQ Figura \* ARABIC </w:instrText>
-                            </w:r>
-                            <w:r>
-                              <w:fldChar w:fldCharType="separate"/>
-                            </w:r>
-                            <w:r>
-                              <w:rPr>
-                                <w:noProof/>
-                              </w:rPr>
-                              <w:t>13</w:t>
-                            </w:r>
-                            <w:r>
-                              <w:rPr>
-                                <w:noProof/>
-                              </w:rPr>
-                              <w:fldChar w:fldCharType="end"/>
-                            </w:r>
+                            <w:fldSimple w:instr=" SEQ Figura \* ARABIC ">
+                              <w:r>
+                                <w:rPr>
+                                  <w:noProof/>
+                                </w:rPr>
+                                <w:t>13</w:t>
+                              </w:r>
+                            </w:fldSimple>
                             <w:r>
                               <w:t xml:space="preserve"> - Circuito Integrado</w:t>
                             </w:r>
-                            <w:bookmarkEnd w:id="47"/>
+                            <w:bookmarkEnd w:id="85"/>
+                            <w:bookmarkEnd w:id="86"/>
                           </w:p>
                         </w:txbxContent>
                       </wps:txbx>
@@ -6240,9 +6552,9 @@
               </wp:anchor>
             </w:drawing>
           </mc:Choice>
-          <mc:Fallback xmlns:oel="http://schemas.microsoft.com/office/2019/extlst">
+          <mc:Fallback>
             <w:pict>
-              <v:shape w14:anchorId="623E5346" id="Caixa de texto 22" o:spid="_x0000_s1038" type="#_x0000_t202" style="position:absolute;left:0;text-align:left;margin-left:0;margin-top:183.4pt;width:194pt;height:.05pt;z-index:251686912;visibility:visible;mso-wrap-style:square;mso-width-percent:0;mso-wrap-distance-left:9pt;mso-wrap-distance-top:0;mso-wrap-distance-right:9pt;mso-wrap-distance-bottom:0;mso-position-horizontal:center;mso-position-horizontal-relative:margin;mso-position-vertical:absolute;mso-position-vertical-relative:text;mso-width-percent:0;mso-width-relative:margin;v-text-anchor:top" o:gfxdata="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" stroked="f">
+              <v:shape w14:anchorId="623E5346" id="Caixa de texto 22" o:spid="_x0000_s1038" type="#_x0000_t202" style="position:absolute;left:0;text-align:left;margin-left:0;margin-top:183.4pt;width:194pt;height:.05pt;z-index:251686912;visibility:visible;mso-wrap-style:square;mso-width-percent:0;mso-wrap-distance-left:9pt;mso-wrap-distance-top:0;mso-wrap-distance-right:9pt;mso-wrap-distance-bottom:0;mso-position-horizontal:center;mso-position-horizontal-relative:margin;mso-position-vertical:absolute;mso-position-vertical-relative:text;mso-width-percent:0;mso-width-relative:margin;v-text-anchor:top" o:gfxdata="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" stroked="f">
                 <v:textbox style="mso-fit-shape-to-text:t" inset="0,0,0,0">
                   <w:txbxContent>
                     <w:p>
@@ -6253,7 +6565,8 @@
                           <w:noProof/>
                         </w:rPr>
                       </w:pPr>
-                      <w:bookmarkStart w:id="62" w:name="_Toc122711268"/>
+                      <w:bookmarkStart w:id="87" w:name="_Toc122711268"/>
+                      <w:bookmarkStart w:id="88" w:name="_Toc122730059"/>
                       <w:r>
                         <w:t xml:space="preserve">Figura </w:t>
                       </w:r>
@@ -6268,7 +6581,8 @@
                       <w:r>
                         <w:t xml:space="preserve"> - Circuito Integrado</w:t>
                       </w:r>
-                      <w:bookmarkEnd w:id="62"/>
+                      <w:bookmarkEnd w:id="87"/>
+                      <w:bookmarkEnd w:id="88"/>
                     </w:p>
                   </w:txbxContent>
                 </v:textbox>
@@ -6399,11 +6713,11 @@
         <w:pStyle w:val="Ttulo2"/>
         <w:spacing w:before="0" w:after="10"/>
       </w:pPr>
-      <w:bookmarkStart w:id="48" w:name="_Toc122714617"/>
+      <w:bookmarkStart w:id="89" w:name="_Toc122730077"/>
       <w:r>
         <w:t>4.3 ASCII</w:t>
       </w:r>
-      <w:bookmarkEnd w:id="48"/>
+      <w:bookmarkEnd w:id="89"/>
     </w:p>
     <w:p/>
     <w:p>
@@ -6479,35 +6793,24 @@
                               <w:pStyle w:val="Legenda"/>
                               <w:jc w:val="center"/>
                             </w:pPr>
-                            <w:bookmarkStart w:id="49" w:name="_Toc122711269"/>
+                            <w:bookmarkStart w:id="90" w:name="_Toc122711269"/>
+                            <w:bookmarkStart w:id="91" w:name="_Toc122730060"/>
                             <w:r>
                               <w:t xml:space="preserve">Figura </w:t>
                             </w:r>
-                            <w:r>
-                              <w:fldChar w:fldCharType="begin"/>
-                            </w:r>
-                            <w:r>
-                              <w:instrText xml:space="preserve"> SEQ Figura \* ARABIC </w:instrText>
-                            </w:r>
-                            <w:r>
-                              <w:fldChar w:fldCharType="separate"/>
-                            </w:r>
-                            <w:r>
-                              <w:rPr>
-                                <w:noProof/>
-                              </w:rPr>
-                              <w:t>14</w:t>
-                            </w:r>
-                            <w:r>
-                              <w:rPr>
-                                <w:noProof/>
-                              </w:rPr>
-                              <w:fldChar w:fldCharType="end"/>
-                            </w:r>
+                            <w:fldSimple w:instr=" SEQ Figura \* ARABIC ">
+                              <w:r>
+                                <w:rPr>
+                                  <w:noProof/>
+                                </w:rPr>
+                                <w:t>14</w:t>
+                              </w:r>
+                            </w:fldSimple>
                             <w:r>
                               <w:t xml:space="preserve"> - Tabela ASCII</w:t>
                             </w:r>
-                            <w:bookmarkEnd w:id="49"/>
+                            <w:bookmarkEnd w:id="90"/>
+                            <w:bookmarkEnd w:id="91"/>
                           </w:p>
                         </w:txbxContent>
                       </wps:txbx>
@@ -6523,9 +6826,9 @@
               </wp:anchor>
             </w:drawing>
           </mc:Choice>
-          <mc:Fallback xmlns:oel="http://schemas.microsoft.com/office/2019/extlst">
+          <mc:Fallback>
             <w:pict>
-              <v:shape w14:anchorId="5F7EE7BC" id="Caixa de texto 24" o:spid="_x0000_s1039" type="#_x0000_t202" style="position:absolute;left:0;text-align:left;margin-left:-4.5pt;margin-top:274.4pt;width:451.3pt;height:.05pt;z-index:251689984;visibility:visible;mso-wrap-style:square;mso-wrap-distance-left:9pt;mso-wrap-distance-top:0;mso-wrap-distance-right:9pt;mso-wrap-distance-bottom:0;mso-position-horizontal:absolute;mso-position-horizontal-relative:text;mso-position-vertical:absolute;mso-position-vertical-relative:text;v-text-anchor:top" o:gfxdata="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" stroked="f">
+              <v:shape w14:anchorId="5F7EE7BC" id="Caixa de texto 24" o:spid="_x0000_s1039" type="#_x0000_t202" style="position:absolute;left:0;text-align:left;margin-left:-4.5pt;margin-top:274.4pt;width:451.3pt;height:.05pt;z-index:251689984;visibility:visible;mso-wrap-style:square;mso-wrap-distance-left:9pt;mso-wrap-distance-top:0;mso-wrap-distance-right:9pt;mso-wrap-distance-bottom:0;mso-position-horizontal:absolute;mso-position-horizontal-relative:text;mso-position-vertical:absolute;mso-position-vertical-relative:text;v-text-anchor:top" o:gfxdata="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" stroked="f">
                 <v:textbox style="mso-fit-shape-to-text:t" inset="0,0,0,0">
                   <w:txbxContent>
                     <w:p>
@@ -6533,7 +6836,8 @@
                         <w:pStyle w:val="Legenda"/>
                         <w:jc w:val="center"/>
                       </w:pPr>
-                      <w:bookmarkStart w:id="65" w:name="_Toc122711269"/>
+                      <w:bookmarkStart w:id="92" w:name="_Toc122711269"/>
+                      <w:bookmarkStart w:id="93" w:name="_Toc122730060"/>
                       <w:r>
                         <w:t xml:space="preserve">Figura </w:t>
                       </w:r>
@@ -6548,7 +6852,8 @@
                       <w:r>
                         <w:t xml:space="preserve"> - Tabela ASCII</w:t>
                       </w:r>
-                      <w:bookmarkEnd w:id="65"/>
+                      <w:bookmarkEnd w:id="92"/>
+                      <w:bookmarkEnd w:id="93"/>
                     </w:p>
                   </w:txbxContent>
                 </v:textbox>
@@ -6660,11 +6965,11 @@
         <w:pStyle w:val="Ttulo2"/>
         <w:spacing w:before="0" w:after="10"/>
       </w:pPr>
-      <w:bookmarkStart w:id="50" w:name="_Toc122714618"/>
+      <w:bookmarkStart w:id="94" w:name="_Toc122730078"/>
       <w:r>
         <w:t>4.4 Componentes da CPU</w:t>
       </w:r>
-      <w:bookmarkEnd w:id="50"/>
+      <w:bookmarkEnd w:id="94"/>
     </w:p>
     <w:p>
       <w:pPr>
@@ -6758,38 +7063,24 @@
         <w:pStyle w:val="Legenda"/>
         <w:jc w:val="center"/>
       </w:pPr>
-      <w:bookmarkStart w:id="51" w:name="_Toc122711270"/>
+      <w:bookmarkStart w:id="95" w:name="_Toc122711270"/>
+      <w:bookmarkStart w:id="96" w:name="_Toc122730061"/>
       <w:r>
         <w:t xml:space="preserve">Figura </w:t>
       </w:r>
-      <w:r>
-        <w:fldChar w:fldCharType="begin"/>
-      </w:r>
-      <w:r>
-        <w:instrText xml:space="preserve"> SEQ Figur</w:instrText>
-      </w:r>
-      <w:r>
-        <w:instrText xml:space="preserve">a \* ARABIC </w:instrText>
-      </w:r>
-      <w:r>
-        <w:fldChar w:fldCharType="separate"/>
-      </w:r>
-      <w:r>
-        <w:rPr>
-          <w:noProof/>
-        </w:rPr>
-        <w:t>15</w:t>
-      </w:r>
-      <w:r>
-        <w:rPr>
-          <w:noProof/>
-        </w:rPr>
-        <w:fldChar w:fldCharType="end"/>
-      </w:r>
+      <w:fldSimple w:instr=" SEQ Figura \* ARABIC ">
+        <w:r>
+          <w:rPr>
+            <w:noProof/>
+          </w:rPr>
+          <w:t>15</w:t>
+        </w:r>
+      </w:fldSimple>
       <w:r>
         <w:t xml:space="preserve"> - Arquitetura Básica de um CPU</w:t>
       </w:r>
-      <w:bookmarkEnd w:id="51"/>
+      <w:bookmarkEnd w:id="95"/>
+      <w:bookmarkEnd w:id="96"/>
     </w:p>
     <w:p>
       <w:r>
@@ -6868,11 +7159,11 @@
         <w:pStyle w:val="Ttulo2"/>
         <w:spacing w:before="0" w:after="10"/>
       </w:pPr>
-      <w:bookmarkStart w:id="52" w:name="_Toc122714619"/>
+      <w:bookmarkStart w:id="97" w:name="_Toc122730079"/>
       <w:r>
         <w:t>4.5 Alan Turing e o Teste de Turing</w:t>
       </w:r>
-      <w:bookmarkEnd w:id="52"/>
+      <w:bookmarkEnd w:id="97"/>
     </w:p>
     <w:p>
       <w:pPr>
@@ -7010,35 +7301,24 @@
                                 <w:color w:val="auto"/>
                               </w:rPr>
                             </w:pPr>
-                            <w:bookmarkStart w:id="53" w:name="_Toc122711271"/>
+                            <w:bookmarkStart w:id="98" w:name="_Toc122711271"/>
+                            <w:bookmarkStart w:id="99" w:name="_Toc122730062"/>
                             <w:r>
                               <w:t xml:space="preserve">Figura </w:t>
                             </w:r>
-                            <w:r>
-                              <w:fldChar w:fldCharType="begin"/>
-                            </w:r>
-                            <w:r>
-                              <w:instrText xml:space="preserve"> SEQ Figura \* ARABIC </w:instrText>
-                            </w:r>
-                            <w:r>
-                              <w:fldChar w:fldCharType="separate"/>
-                            </w:r>
-                            <w:r>
-                              <w:rPr>
-                                <w:noProof/>
-                              </w:rPr>
-                              <w:t>16</w:t>
-                            </w:r>
-                            <w:r>
-                              <w:rPr>
-                                <w:noProof/>
-                              </w:rPr>
-                              <w:fldChar w:fldCharType="end"/>
-                            </w:r>
+                            <w:fldSimple w:instr=" SEQ Figura \* ARABIC ">
+                              <w:r>
+                                <w:rPr>
+                                  <w:noProof/>
+                                </w:rPr>
+                                <w:t>16</w:t>
+                              </w:r>
+                            </w:fldSimple>
                             <w:r>
                               <w:t xml:space="preserve"> - Alan Turing</w:t>
                             </w:r>
-                            <w:bookmarkEnd w:id="53"/>
+                            <w:bookmarkEnd w:id="98"/>
+                            <w:bookmarkEnd w:id="99"/>
                           </w:p>
                         </w:txbxContent>
                       </wps:txbx>
@@ -7054,9 +7334,9 @@
               </wp:anchor>
             </w:drawing>
           </mc:Choice>
-          <mc:Fallback xmlns:oel="http://schemas.microsoft.com/office/2019/extlst">
+          <mc:Fallback>
             <w:pict>
-              <v:shape w14:anchorId="14B27E04" id="Caixa de texto 28" o:spid="_x0000_s1040" type="#_x0000_t202" style="position:absolute;left:0;text-align:left;margin-left:67.1pt;margin-top:41.75pt;width:118.3pt;height:.05pt;z-index:251693056;visibility:visible;mso-wrap-style:square;mso-wrap-distance-left:9pt;mso-wrap-distance-top:0;mso-wrap-distance-right:9pt;mso-wrap-distance-bottom:0;mso-position-horizontal:right;mso-position-horizontal-relative:margin;mso-position-vertical:absolute;mso-position-vertical-relative:text;v-text-anchor:top" o:gfxdata="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" stroked="f">
+              <v:shape w14:anchorId="14B27E04" id="Caixa de texto 28" o:spid="_x0000_s1040" type="#_x0000_t202" style="position:absolute;left:0;text-align:left;margin-left:67.1pt;margin-top:41.75pt;width:118.3pt;height:.05pt;z-index:251693056;visibility:visible;mso-wrap-style:square;mso-wrap-distance-left:9pt;mso-wrap-distance-top:0;mso-wrap-distance-right:9pt;mso-wrap-distance-bottom:0;mso-position-horizontal:right;mso-position-horizontal-relative:margin;mso-position-vertical:absolute;mso-position-vertical-relative:text;v-text-anchor:top" o:gfxdata="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" stroked="f">
                 <v:textbox style="mso-fit-shape-to-text:t" inset="0,0,0,0">
                   <w:txbxContent>
                     <w:p>
@@ -7070,7 +7350,8 @@
                           <w:color w:val="auto"/>
                         </w:rPr>
                       </w:pPr>
-                      <w:bookmarkStart w:id="70" w:name="_Toc122711271"/>
+                      <w:bookmarkStart w:id="100" w:name="_Toc122711271"/>
+                      <w:bookmarkStart w:id="101" w:name="_Toc122730062"/>
                       <w:r>
                         <w:t xml:space="preserve">Figura </w:t>
                       </w:r>
@@ -7083,14 +7364,10 @@
                         </w:r>
                       </w:fldSimple>
                       <w:r>
-                        <w:t xml:space="preserve"> - Alan </w:t>
+                        <w:t xml:space="preserve"> - Alan Turing</w:t>
                       </w:r>
-                      <w:proofErr w:type="spellStart"/>
-                      <w:r>
-                        <w:t>Turing</w:t>
-                      </w:r>
-                      <w:bookmarkEnd w:id="70"/>
-                      <w:proofErr w:type="spellEnd"/>
+                      <w:bookmarkEnd w:id="100"/>
+                      <w:bookmarkEnd w:id="101"/>
                     </w:p>
                   </w:txbxContent>
                 </v:textbox>
@@ -7159,35 +7436,24 @@
                               <w:ind w:left="0" w:firstLine="0"/>
                               <w:jc w:val="center"/>
                             </w:pPr>
-                            <w:bookmarkStart w:id="54" w:name="_Toc122711272"/>
+                            <w:bookmarkStart w:id="102" w:name="_Toc122711272"/>
+                            <w:bookmarkStart w:id="103" w:name="_Toc122730063"/>
                             <w:r>
                               <w:t xml:space="preserve">Figura </w:t>
                             </w:r>
-                            <w:r>
-                              <w:fldChar w:fldCharType="begin"/>
-                            </w:r>
-                            <w:r>
-                              <w:instrText xml:space="preserve"> SEQ Figura \* ARABIC </w:instrText>
-                            </w:r>
-                            <w:r>
-                              <w:fldChar w:fldCharType="separate"/>
-                            </w:r>
-                            <w:r>
-                              <w:rPr>
-                                <w:noProof/>
-                              </w:rPr>
-                              <w:t>17</w:t>
-                            </w:r>
-                            <w:r>
-                              <w:rPr>
-                                <w:noProof/>
-                              </w:rPr>
-                              <w:fldChar w:fldCharType="end"/>
-                            </w:r>
+                            <w:fldSimple w:instr=" SEQ Figura \* ARABIC ">
+                              <w:r>
+                                <w:rPr>
+                                  <w:noProof/>
+                                </w:rPr>
+                                <w:t>17</w:t>
+                              </w:r>
+                            </w:fldSimple>
                             <w:r>
                               <w:t xml:space="preserve"> - Teste de Turing</w:t>
                             </w:r>
-                            <w:bookmarkEnd w:id="54"/>
+                            <w:bookmarkEnd w:id="102"/>
+                            <w:bookmarkEnd w:id="103"/>
                           </w:p>
                         </w:txbxContent>
                       </wps:txbx>
@@ -7203,9 +7469,9 @@
               </wp:anchor>
             </w:drawing>
           </mc:Choice>
-          <mc:Fallback xmlns:oel="http://schemas.microsoft.com/office/2019/extlst">
+          <mc:Fallback>
             <w:pict>
-              <v:shape w14:anchorId="226614CF" id="Caixa de texto 30" o:spid="_x0000_s1041" type="#_x0000_t202" style="position:absolute;left:0;text-align:left;margin-left:0;margin-top:114.2pt;width:170.25pt;height:.05pt;z-index:251696128;visibility:visible;mso-wrap-style:square;mso-wrap-distance-left:9pt;mso-wrap-distance-top:0;mso-wrap-distance-right:9pt;mso-wrap-distance-bottom:0;mso-position-horizontal:left;mso-position-horizontal-relative:margin;mso-position-vertical:absolute;mso-position-vertical-relative:text;v-text-anchor:top" o:gfxdata="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" stroked="f">
+              <v:shape w14:anchorId="226614CF" id="Caixa de texto 30" o:spid="_x0000_s1041" type="#_x0000_t202" style="position:absolute;left:0;text-align:left;margin-left:0;margin-top:114.2pt;width:170.25pt;height:.05pt;z-index:251696128;visibility:visible;mso-wrap-style:square;mso-wrap-distance-left:9pt;mso-wrap-distance-top:0;mso-wrap-distance-right:9pt;mso-wrap-distance-bottom:0;mso-position-horizontal:left;mso-position-horizontal-relative:margin;mso-position-vertical:absolute;mso-position-vertical-relative:text;v-text-anchor:top" o:gfxdata="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" stroked="f">
                 <v:textbox style="mso-fit-shape-to-text:t" inset="0,0,0,0">
                   <w:txbxContent>
                     <w:p>
@@ -7214,7 +7480,8 @@
                         <w:ind w:left="0" w:firstLine="0"/>
                         <w:jc w:val="center"/>
                       </w:pPr>
-                      <w:bookmarkStart w:id="72" w:name="_Toc122711272"/>
+                      <w:bookmarkStart w:id="104" w:name="_Toc122711272"/>
+                      <w:bookmarkStart w:id="105" w:name="_Toc122730063"/>
                       <w:r>
                         <w:t xml:space="preserve">Figura </w:t>
                       </w:r>
@@ -7227,14 +7494,10 @@
                         </w:r>
                       </w:fldSimple>
                       <w:r>
-                        <w:t xml:space="preserve"> - Teste de </w:t>
+                        <w:t xml:space="preserve"> - Teste de Turing</w:t>
                       </w:r>
-                      <w:proofErr w:type="spellStart"/>
-                      <w:r>
-                        <w:t>Turing</w:t>
-                      </w:r>
-                      <w:bookmarkEnd w:id="72"/>
-                      <w:proofErr w:type="spellEnd"/>
+                      <w:bookmarkEnd w:id="104"/>
+                      <w:bookmarkEnd w:id="105"/>
                     </w:p>
                   </w:txbxContent>
                 </v:textbox>
@@ -7331,12 +7594,38 @@
       <w:pPr>
         <w:pStyle w:val="Ttulo1"/>
       </w:pPr>
-      <w:bookmarkStart w:id="55" w:name="_Toc122714620"/>
+      <w:bookmarkStart w:id="106" w:name="_Toc122730080"/>
       <w:r>
         <w:lastRenderedPageBreak/>
         <w:t>5. Conclusões</w:t>
       </w:r>
-      <w:bookmarkEnd w:id="55"/>
+      <w:bookmarkEnd w:id="106"/>
+    </w:p>
+    <w:p>
+      <w:pPr>
+        <w:ind w:firstLine="0"/>
+      </w:pPr>
+      <w:bookmarkStart w:id="107" w:name="_z337ya" w:colFirst="0" w:colLast="0"/>
+      <w:bookmarkEnd w:id="107"/>
+    </w:p>
+    <w:p>
+      <w:pPr>
+        <w:ind w:left="0" w:firstLine="0"/>
+      </w:pPr>
+      <w:r>
+        <w:t xml:space="preserve">     </w:t>
+      </w:r>
+      <w:r>
+        <w:t>A história dos computadores digitais é um tópico importante porque conhecê-la permite entender a evolução tecnológica, especialmente no ramo da informática. Para além disso, ao aprender sobre os pioneiros e inovadores que estabeleceram as bases para os computadores modernos, é possível ter uma maior apreciação pelos sistemas complexos e sofisticados que são usados nas vidas diárias de maior parte da população mundial. Adicionalmente, entender a história dos computadores digitais permite antecipar e preparar para futuros desenvolvimentos, tal como identificar e abordar questões éticas e sociais potenciais que podem surgir como resultado desses avanços. A história dos computadores digitais é, portanto, uma parte crucial do nosso conhecimento e compreensão do mundo atual e futuro.</w:t>
+      </w:r>
+    </w:p>
+    <w:p/>
+    <w:p/>
+    <w:p>
+      <w:pPr>
+        <w:pStyle w:val="Ttulo1"/>
+        <w:ind w:left="0"/>
+      </w:pPr>
     </w:p>
     <w:p>
       <w:pPr>
@@ -7348,149 +7637,580 @@
     <w:p/>
     <w:p>
       <w:pPr>
+        <w:ind w:firstLine="0"/>
+      </w:pPr>
+    </w:p>
+    <w:p>
+      <w:pPr>
+        <w:ind w:firstLine="0"/>
+      </w:pPr>
+    </w:p>
+    <w:p>
+      <w:pPr>
+        <w:ind w:firstLine="0"/>
+      </w:pPr>
+    </w:p>
+    <w:p>
+      <w:pPr>
+        <w:ind w:firstLine="0"/>
+      </w:pPr>
+    </w:p>
+    <w:p>
+      <w:pPr>
+        <w:ind w:firstLine="0"/>
+      </w:pPr>
+    </w:p>
+    <w:p>
+      <w:pPr>
+        <w:ind w:firstLine="0"/>
+      </w:pPr>
+    </w:p>
+    <w:p>
+      <w:pPr>
+        <w:ind w:firstLine="0"/>
+      </w:pPr>
+    </w:p>
+    <w:p>
+      <w:pPr>
+        <w:ind w:firstLine="0"/>
+      </w:pPr>
+    </w:p>
+    <w:p>
+      <w:pPr>
+        <w:ind w:firstLine="0"/>
+      </w:pPr>
+    </w:p>
+    <w:p>
+      <w:pPr>
+        <w:ind w:firstLine="0"/>
+      </w:pPr>
+    </w:p>
+    <w:p>
+      <w:pPr>
+        <w:ind w:firstLine="0"/>
+      </w:pPr>
+    </w:p>
+    <w:p>
+      <w:pPr>
+        <w:ind w:firstLine="0"/>
+      </w:pPr>
+    </w:p>
+    <w:p>
+      <w:pPr>
+        <w:ind w:firstLine="0"/>
+      </w:pPr>
+    </w:p>
+    <w:p>
+      <w:pPr>
+        <w:ind w:firstLine="0"/>
+      </w:pPr>
+    </w:p>
+    <w:p>
+      <w:pPr>
+        <w:ind w:firstLine="0"/>
+      </w:pPr>
+    </w:p>
+    <w:p>
+      <w:pPr>
+        <w:ind w:firstLine="0"/>
+      </w:pPr>
+    </w:p>
+    <w:p>
+      <w:pPr>
+        <w:ind w:firstLine="0"/>
+      </w:pPr>
+    </w:p>
+    <w:p>
+      <w:pPr>
+        <w:ind w:firstLine="0"/>
+      </w:pPr>
+    </w:p>
+    <w:p>
+      <w:pPr>
+        <w:ind w:firstLine="0"/>
+      </w:pPr>
+    </w:p>
+    <w:p>
+      <w:pPr>
+        <w:ind w:firstLine="0"/>
+      </w:pPr>
+    </w:p>
+    <w:p>
+      <w:pPr>
+        <w:ind w:firstLine="0"/>
+      </w:pPr>
+    </w:p>
+    <w:p>
+      <w:pPr>
+        <w:ind w:firstLine="0"/>
+      </w:pPr>
+    </w:p>
+    <w:p>
+      <w:pPr>
+        <w:ind w:firstLine="0"/>
+      </w:pPr>
+    </w:p>
+    <w:p>
+      <w:pPr>
         <w:pStyle w:val="Ttulo1"/>
       </w:pPr>
-      <w:bookmarkStart w:id="56" w:name="_z337ya" w:colFirst="0" w:colLast="0"/>
-      <w:bookmarkEnd w:id="56"/>
+      <w:bookmarkStart w:id="108" w:name="_Toc122730081"/>
+      <w:r>
+        <w:t>Referências bibliográficas</w:t>
+      </w:r>
+      <w:bookmarkEnd w:id="108"/>
     </w:p>
     <w:p>
       <w:pPr>
         <w:ind w:firstLine="0"/>
       </w:pPr>
     </w:p>
-    <w:p/>
-    <w:p/>
-    <w:p/>
-    <w:p>
-      <w:pPr>
-        <w:ind w:firstLine="0"/>
-      </w:pPr>
-    </w:p>
-    <w:p>
-      <w:pPr>
-        <w:ind w:firstLine="0"/>
-      </w:pPr>
-    </w:p>
-    <w:p>
-      <w:pPr>
-        <w:ind w:firstLine="0"/>
-      </w:pPr>
-    </w:p>
-    <w:p>
-      <w:pPr>
-        <w:ind w:firstLine="0"/>
-      </w:pPr>
-    </w:p>
-    <w:p>
-      <w:pPr>
-        <w:ind w:firstLine="0"/>
-      </w:pPr>
-    </w:p>
-    <w:p>
-      <w:pPr>
-        <w:ind w:firstLine="0"/>
-      </w:pPr>
-    </w:p>
-    <w:p>
-      <w:pPr>
-        <w:ind w:firstLine="0"/>
-      </w:pPr>
-    </w:p>
-    <w:p>
-      <w:pPr>
-        <w:ind w:firstLine="0"/>
-      </w:pPr>
-    </w:p>
-    <w:p>
-      <w:pPr>
-        <w:ind w:firstLine="0"/>
-      </w:pPr>
-    </w:p>
-    <w:p>
-      <w:pPr>
-        <w:ind w:firstLine="0"/>
-      </w:pPr>
-    </w:p>
-    <w:p>
-      <w:pPr>
-        <w:ind w:firstLine="0"/>
-      </w:pPr>
-    </w:p>
-    <w:p>
-      <w:pPr>
-        <w:ind w:firstLine="0"/>
-      </w:pPr>
-    </w:p>
-    <w:p>
-      <w:pPr>
-        <w:ind w:firstLine="0"/>
-      </w:pPr>
-    </w:p>
-    <w:p>
-      <w:pPr>
-        <w:ind w:firstLine="0"/>
-      </w:pPr>
-    </w:p>
-    <w:p>
-      <w:pPr>
-        <w:ind w:firstLine="0"/>
-      </w:pPr>
-    </w:p>
-    <w:p>
-      <w:pPr>
-        <w:ind w:firstLine="0"/>
-      </w:pPr>
-    </w:p>
-    <w:p>
-      <w:pPr>
-        <w:ind w:firstLine="0"/>
-      </w:pPr>
-    </w:p>
-    <w:p>
-      <w:pPr>
-        <w:ind w:firstLine="0"/>
-      </w:pPr>
-    </w:p>
-    <w:p>
-      <w:pPr>
-        <w:ind w:firstLine="0"/>
-      </w:pPr>
-    </w:p>
-    <w:p>
-      <w:pPr>
-        <w:ind w:firstLine="0"/>
-      </w:pPr>
-    </w:p>
-    <w:p>
-      <w:pPr>
-        <w:ind w:firstLine="0"/>
-      </w:pPr>
-    </w:p>
-    <w:p>
-      <w:pPr>
-        <w:ind w:firstLine="0"/>
-      </w:pPr>
-    </w:p>
-    <w:p>
-      <w:pPr>
-        <w:ind w:firstLine="0"/>
-      </w:pPr>
-    </w:p>
-    <w:p>
-      <w:pPr>
-        <w:pStyle w:val="Ttulo1"/>
-      </w:pPr>
-      <w:bookmarkStart w:id="57" w:name="_Toc122714621"/>
+    <w:p>
+      <w:pPr>
+        <w:ind w:left="0" w:firstLine="0"/>
+      </w:pPr>
+      <w:r>
+        <w:t xml:space="preserve">«Cartão perfurado». Em Wikipédia, a enciclopédia livre, 8 de junho de 2022. </w:t>
+      </w:r>
+      <w:hyperlink r:id="rId33" w:history="1">
+        <w:r>
+          <w:rPr>
+            <w:rStyle w:val="Hiperligao"/>
+          </w:rPr>
+          <w:t>https://pt.wikipedia.org/w/index.php?title=Cart%C3%A3o_perfurado&amp;oldid=63749817</w:t>
+        </w:r>
+      </w:hyperlink>
+      <w:r>
+        <w:t>.</w:t>
+      </w:r>
+    </w:p>
+    <w:p>
+      <w:pPr>
+        <w:ind w:left="0" w:firstLine="0"/>
+      </w:pPr>
+      <w:r>
+        <w:t xml:space="preserve">«Circuitos Integrados - O que são circuitos integrados?» Acedido 23 de dezembro de 2022. </w:t>
+      </w:r>
+      <w:hyperlink r:id="rId34" w:history="1">
+        <w:r>
+          <w:rPr>
+            <w:rStyle w:val="Hiperligao"/>
+          </w:rPr>
+          <w:t>https://www.newteck-ci.com.br/circuitos-integrados.php</w:t>
+        </w:r>
+      </w:hyperlink>
+      <w:r>
+        <w:t>.</w:t>
+      </w:r>
+    </w:p>
+    <w:p>
+      <w:pPr>
+        <w:ind w:left="0" w:firstLine="0"/>
+      </w:pPr>
+      <w:r>
+        <w:t xml:space="preserve">«Computer». Em Wikipedia, 21 de dezembro de 2022. </w:t>
+      </w:r>
+      <w:hyperlink r:id="rId35" w:history="1">
+        <w:r>
+          <w:rPr>
+            <w:rStyle w:val="Hiperligao"/>
+          </w:rPr>
+          <w:t>https://en.wikipedia.org/w/index.php?title=Computer&amp;oldid=1128735676</w:t>
+        </w:r>
+      </w:hyperlink>
+      <w:r>
+        <w:t>.</w:t>
+      </w:r>
+    </w:p>
+    <w:p>
+      <w:pPr>
+        <w:ind w:left="0" w:firstLine="0"/>
+      </w:pPr>
+      <w:r>
+        <w:rPr>
+          <w:lang w:val="en-US"/>
+        </w:rPr>
+        <w:t xml:space="preserve">«ENIAC | History, Computer, Stands For, Machine, &amp; Facts | Britannica». </w:t>
+      </w:r>
+      <w:r>
+        <w:t xml:space="preserve">Acedido 23 de dezembro de 2022. </w:t>
+      </w:r>
+      <w:hyperlink r:id="rId36" w:history="1">
+        <w:r>
+          <w:rPr>
+            <w:rStyle w:val="Hiperligao"/>
+          </w:rPr>
+          <w:t>https://www.britannica.com/technology/ENIAC</w:t>
+        </w:r>
+      </w:hyperlink>
+      <w:r>
+        <w:t>.</w:t>
+      </w:r>
+    </w:p>
+    <w:p>
+      <w:pPr>
+        <w:ind w:left="0" w:firstLine="0"/>
+      </w:pPr>
+      <w:r>
+        <w:t xml:space="preserve">Diferença. «Evolução dos computadores: gerações de computadores e suas tecnologias». Acedido 23 de dezembro de 2022. </w:t>
+      </w:r>
+      <w:hyperlink r:id="rId37" w:history="1">
+        <w:r>
+          <w:rPr>
+            <w:rStyle w:val="Hiperligao"/>
+          </w:rPr>
+          <w:t>https://www.diferenca.com/evolucao-dos-computadores/</w:t>
+        </w:r>
+      </w:hyperlink>
+      <w:r>
+        <w:t>.</w:t>
+      </w:r>
+    </w:p>
+    <w:p>
+      <w:pPr>
+        <w:ind w:left="0" w:firstLine="0"/>
+      </w:pPr>
+      <w:r>
+        <w:t xml:space="preserve">«Haptic Technology». Em Wikipedia, 16 de novembro de 2022. </w:t>
+      </w:r>
+      <w:hyperlink r:id="rId38" w:history="1">
+        <w:r>
+          <w:rPr>
+            <w:rStyle w:val="Hiperligao"/>
+          </w:rPr>
+          <w:t>https://en.wikipedia.org/w/index.php?title=Haptic_technology&amp;oldid=1122141609</w:t>
+        </w:r>
+      </w:hyperlink>
+      <w:r>
+        <w:t>.</w:t>
+      </w:r>
+    </w:p>
+    <w:p>
+      <w:pPr>
+        <w:ind w:left="0" w:firstLine="0"/>
+      </w:pPr>
+      <w:r>
+        <w:t xml:space="preserve">Infopédia. «ENIAC - Infopédia». infopedia.pt - Porto Editora. Acedido 23 de dezembro de 2022. </w:t>
+      </w:r>
+      <w:hyperlink r:id="rId39" w:history="1">
+        <w:r>
+          <w:rPr>
+            <w:rStyle w:val="Hiperligao"/>
+          </w:rPr>
+          <w:t>https://www.infopedia.pt/apoio/artigos/$eniac</w:t>
+        </w:r>
+      </w:hyperlink>
+      <w:r>
+        <w:t>.</w:t>
+      </w:r>
+    </w:p>
+    <w:p>
+      <w:pPr>
+        <w:ind w:left="0" w:firstLine="0"/>
+      </w:pPr>
+      <w:r>
+        <w:t xml:space="preserve">«Konrad Zuse». Em Wikipedia, 15 de outubro de 2022. </w:t>
+      </w:r>
+      <w:hyperlink r:id="rId40" w:history="1">
+        <w:r>
+          <w:rPr>
+            <w:rStyle w:val="Hiperligao"/>
+          </w:rPr>
+          <w:t>https://en.wikipedia.org/w/index.php?title=Konrad_Zuse&amp;oldid=1116199735</w:t>
+        </w:r>
+      </w:hyperlink>
+      <w:r>
+        <w:t>.</w:t>
+      </w:r>
+    </w:p>
+    <w:p>
+      <w:pPr>
+        <w:ind w:left="0" w:firstLine="0"/>
+      </w:pPr>
+      <w:r>
+        <w:t xml:space="preserve">«Konrad Zuse -- The Z4 Computer and the Zuse Apparatebau», 9 de dezembro de 2007. </w:t>
+      </w:r>
+      <w:hyperlink r:id="rId41" w:history="1">
+        <w:r>
+          <w:rPr>
+            <w:rStyle w:val="Hiperligao"/>
+          </w:rPr>
+          <w:t>https://web.archive.org/web/20071209131538/http://www.epemag.com/zuse/part6a.htm</w:t>
+        </w:r>
+      </w:hyperlink>
+      <w:r>
+        <w:t>.</w:t>
+      </w:r>
+    </w:p>
+    <w:p>
+      <w:pPr>
+        <w:ind w:left="0" w:firstLine="0"/>
+      </w:pPr>
+      <w:r>
+        <w:t xml:space="preserve">«Konrad Zuse’s first computers - The Z1», 7 de novembro de 2007. </w:t>
+      </w:r>
+      <w:hyperlink r:id="rId42" w:history="1">
+        <w:r>
+          <w:rPr>
+            <w:rStyle w:val="Hiperligao"/>
+          </w:rPr>
+          <w:t>https://web.archive.org/web/20071107020013/http://epemag.com/zuse/part3a.htm</w:t>
+        </w:r>
+      </w:hyperlink>
+      <w:r>
+        <w:t>.</w:t>
+      </w:r>
+    </w:p>
+    <w:p>
+      <w:pPr>
+        <w:ind w:left="0" w:firstLine="0"/>
+      </w:pPr>
+      <w:r>
+        <w:t xml:space="preserve">«Konrad Zuse’s Z2 and Z3 Computers», 17 de dezembro de 2007. </w:t>
+      </w:r>
+      <w:hyperlink r:id="rId43" w:history="1">
+        <w:r>
+          <w:rPr>
+            <w:rStyle w:val="Hiperligao"/>
+          </w:rPr>
+          <w:t>https://web.archive.org/web/20071217043931/http://www.epemag.com/zuse/part4a.htm</w:t>
+        </w:r>
+      </w:hyperlink>
+      <w:r>
+        <w:t>.</w:t>
+      </w:r>
+    </w:p>
+    <w:p>
+      <w:pPr>
+        <w:ind w:left="0" w:firstLine="0"/>
+      </w:pPr>
+      <w:r>
+        <w:t xml:space="preserve">Punched Tape (3D Animation). Acedido 23 de dezembro de 2022. </w:t>
+      </w:r>
+      <w:hyperlink r:id="rId44" w:history="1">
+        <w:r>
+          <w:rPr>
+            <w:rStyle w:val="Hiperligao"/>
+          </w:rPr>
+          <w:t>https://www.youtube.com/watch?v=6-nS3Mq1jag</w:t>
+        </w:r>
+      </w:hyperlink>
+      <w:r>
+        <w:t>.</w:t>
+      </w:r>
+    </w:p>
+    <w:p>
+      <w:pPr>
+        <w:ind w:left="0" w:firstLine="0"/>
+      </w:pPr>
+      <w:r>
+        <w:t xml:space="preserve">«Transístor». Em Wikipédia, a enciclopédia livre, 1 de dezembro de 2022. </w:t>
+      </w:r>
+      <w:hyperlink r:id="rId45" w:history="1">
+        <w:r>
+          <w:rPr>
+            <w:rStyle w:val="Hiperligao"/>
+          </w:rPr>
+          <w:t>https://pt.wikipedia.org/w/index.php?title=Trans%C3%ADstor&amp;oldid=64838685</w:t>
+        </w:r>
+      </w:hyperlink>
+      <w:r>
+        <w:t>.</w:t>
+      </w:r>
+    </w:p>
+    <w:p>
+      <w:pPr>
+        <w:ind w:left="0" w:firstLine="0"/>
+      </w:pPr>
       <w:r>
         <w:lastRenderedPageBreak/>
-        <w:t>Referências bibliográficas</w:t>
-      </w:r>
-      <w:bookmarkEnd w:id="57"/>
-    </w:p>
-    <w:p>
-      <w:pPr>
-        <w:ind w:firstLine="0"/>
-      </w:pPr>
+        <w:t xml:space="preserve">«Turing Test». Em Wikipedia, 13 de dezembro de 2022. </w:t>
+      </w:r>
+      <w:hyperlink r:id="rId46" w:history="1">
+        <w:r>
+          <w:rPr>
+            <w:rStyle w:val="Hiperligao"/>
+          </w:rPr>
+          <w:t>https://en.wikipedia.org/w/index.php?title=Turing_test&amp;oldid=1127178095</w:t>
+        </w:r>
+      </w:hyperlink>
+      <w:r>
+        <w:t>.</w:t>
+      </w:r>
+    </w:p>
+    <w:p>
+      <w:pPr>
+        <w:ind w:left="0" w:firstLine="0"/>
+        <w:rPr>
+          <w:lang w:val="en-US"/>
+        </w:rPr>
+      </w:pPr>
+      <w:r>
+        <w:rPr>
+          <w:lang w:val="en-US"/>
+        </w:rPr>
+        <w:t xml:space="preserve">Vacuum tube - Explained and animated with 3d. </w:t>
+      </w:r>
+      <w:r>
+        <w:t xml:space="preserve">Acedido 23 de dezembro de 2022. </w:t>
+      </w:r>
+      <w:hyperlink r:id="rId47" w:history="1">
+        <w:r>
+          <w:rPr>
+            <w:rStyle w:val="Hiperligao"/>
+            <w:lang w:val="en-US"/>
+          </w:rPr>
+          <w:t>https://www.youtube.com/watch?v=K6BgZ8s1Vuw</w:t>
+        </w:r>
+      </w:hyperlink>
+      <w:r>
+        <w:rPr>
+          <w:lang w:val="en-US"/>
+        </w:rPr>
+        <w:t>.</w:t>
+      </w:r>
+    </w:p>
+    <w:p>
+      <w:pPr>
+        <w:ind w:left="0" w:firstLine="0"/>
+      </w:pPr>
+      <w:r>
+        <w:rPr>
+          <w:lang w:val="en-US"/>
+        </w:rPr>
+        <w:t xml:space="preserve">Engineering.com. «Vacuum Tubes: The World Before Transistors». </w:t>
+      </w:r>
+      <w:r>
+        <w:t xml:space="preserve">Acedido 23 de dezembro de 2022. </w:t>
+      </w:r>
+      <w:hyperlink r:id="rId48" w:history="1">
+        <w:r>
+          <w:rPr>
+            <w:rStyle w:val="Hiperligao"/>
+          </w:rPr>
+          <w:t>https://www.engineering.com/story/vacuum-tubes-the-world-before-transistors</w:t>
+        </w:r>
+      </w:hyperlink>
+      <w:r>
+        <w:t>.</w:t>
+      </w:r>
+    </w:p>
+    <w:p>
+      <w:pPr>
+        <w:ind w:left="0" w:firstLine="0"/>
+        <w:rPr>
+          <w:lang w:val="en-US"/>
+        </w:rPr>
+      </w:pPr>
+    </w:p>
+    <w:p>
+      <w:pPr>
+        <w:ind w:left="0" w:firstLine="0"/>
+      </w:pPr>
+      <w:r>
+        <w:rPr>
+          <w:lang w:val="en-US"/>
+        </w:rPr>
+        <w:t xml:space="preserve">What is a Relay? How does a Relay works! </w:t>
+      </w:r>
+      <w:r>
+        <w:t xml:space="preserve">Acedido 23 de dezembro de 2022. </w:t>
+      </w:r>
+      <w:hyperlink r:id="rId49" w:history="1">
+        <w:r>
+          <w:rPr>
+            <w:rStyle w:val="Hiperligao"/>
+          </w:rPr>
+          <w:t>https://www.youtube.com/watch?v=1_YfuH_AcxQ</w:t>
+        </w:r>
+      </w:hyperlink>
+      <w:r>
+        <w:t>.</w:t>
+      </w:r>
+    </w:p>
+    <w:p>
+      <w:pPr>
+        <w:ind w:left="0" w:firstLine="0"/>
+      </w:pPr>
+      <w:r>
+        <w:t xml:space="preserve">«What Is Punch Tape?» Acedido 23 de dezembro de 2022. </w:t>
+      </w:r>
+      <w:hyperlink r:id="rId50" w:history="1">
+        <w:r>
+          <w:rPr>
+            <w:rStyle w:val="Hiperligao"/>
+          </w:rPr>
+          <w:t>https://www.computerhope.com/jargon/p/punctape.htm</w:t>
+        </w:r>
+      </w:hyperlink>
+      <w:r>
+        <w:t>.</w:t>
+      </w:r>
+    </w:p>
+    <w:p>
+      <w:pPr>
+        <w:ind w:left="0" w:firstLine="0"/>
+      </w:pPr>
+      <w:r>
+        <w:t xml:space="preserve">«Z1». Em Wikipédia, a enciclopédia livre, 19 de novembro de 2022. </w:t>
+      </w:r>
+      <w:hyperlink r:id="rId51" w:history="1">
+        <w:r>
+          <w:rPr>
+            <w:rStyle w:val="Hiperligao"/>
+          </w:rPr>
+          <w:t>https://pt.wikipedia.org/w/index.php?title=Z1&amp;oldid=64769331</w:t>
+        </w:r>
+      </w:hyperlink>
+      <w:r>
+        <w:t>.</w:t>
+      </w:r>
+    </w:p>
+    <w:p>
+      <w:pPr>
+        <w:ind w:left="0" w:firstLine="0"/>
+      </w:pPr>
+      <w:r>
+        <w:t xml:space="preserve">«Z2 (Computer)». Em Wikipedia, 9 de julho de 2022. </w:t>
+      </w:r>
+      <w:hyperlink r:id="rId52" w:history="1">
+        <w:r>
+          <w:rPr>
+            <w:rStyle w:val="Hiperligao"/>
+          </w:rPr>
+          <w:t>https://en.wikipedia.org/w/index.php?title=Z2_(computer)&amp;oldid=1097303379</w:t>
+        </w:r>
+      </w:hyperlink>
+      <w:r>
+        <w:t>.</w:t>
+      </w:r>
+    </w:p>
+    <w:p>
+      <w:pPr>
+        <w:ind w:left="0" w:firstLine="0"/>
+      </w:pPr>
+      <w:r>
+        <w:t xml:space="preserve">«Z3 (Computer)». Em Wikipedia, 5 de dezembro de 2022. </w:t>
+      </w:r>
+      <w:hyperlink r:id="rId53" w:history="1">
+        <w:r>
+          <w:rPr>
+            <w:rStyle w:val="Hiperligao"/>
+          </w:rPr>
+          <w:t>https://en.wikipedia.org/w/index.php?title=Z3_(computer)&amp;oldid=1125780182</w:t>
+        </w:r>
+      </w:hyperlink>
+      <w:r>
+        <w:t>.</w:t>
+      </w:r>
+    </w:p>
+    <w:p>
+      <w:pPr>
+        <w:ind w:left="0" w:firstLine="0"/>
+      </w:pPr>
+      <w:r>
+        <w:t>«Z4 (Computer)». Em Wikipedia, 15 de dezembro de 2022. https://en.wikipedia.org/w/index.php?title=Z4_(computer)&amp;oldid=1127619207.</w:t>
+      </w:r>
     </w:p>
     <w:p>
       <w:pPr>
@@ -7506,16 +8226,16 @@
       <w:pPr>
         <w:ind w:left="0" w:firstLine="0"/>
       </w:pPr>
-      <w:bookmarkStart w:id="58" w:name="_1ci93xb" w:colFirst="0" w:colLast="0"/>
-      <w:bookmarkEnd w:id="58"/>
+      <w:bookmarkStart w:id="109" w:name="_1ci93xb" w:colFirst="0" w:colLast="0"/>
+      <w:bookmarkEnd w:id="109"/>
     </w:p>
     <w:sectPr>
-      <w:headerReference w:type="even" r:id="rId33"/>
-      <w:headerReference w:type="default" r:id="rId34"/>
-      <w:footerReference w:type="even" r:id="rId35"/>
-      <w:footerReference w:type="default" r:id="rId36"/>
-      <w:headerReference w:type="first" r:id="rId37"/>
-      <w:footerReference w:type="first" r:id="rId38"/>
+      <w:headerReference w:type="even" r:id="rId54"/>
+      <w:headerReference w:type="default" r:id="rId55"/>
+      <w:footerReference w:type="even" r:id="rId56"/>
+      <w:footerReference w:type="default" r:id="rId57"/>
+      <w:headerReference w:type="first" r:id="rId58"/>
+      <w:footerReference w:type="first" r:id="rId59"/>
       <w:pgSz w:w="11906" w:h="16838"/>
       <w:pgMar w:top="1440" w:right="1440" w:bottom="1440" w:left="1440" w:header="720" w:footer="720" w:gutter="0"/>
       <w:cols w:space="720"/>
@@ -8486,6 +9206,18 @@
       <w:rFonts w:asciiTheme="minorHAnsi" w:eastAsiaTheme="minorEastAsia" w:hAnsiTheme="minorHAnsi" w:cs="Times New Roman"/>
     </w:rPr>
   </w:style>
+  <w:style w:type="character" w:styleId="MenoNoResolvida">
+    <w:name w:val="Unresolved Mention"/>
+    <w:basedOn w:val="Tipodeletrapredefinidodopargrafo"/>
+    <w:uiPriority w:val="99"/>
+    <w:semiHidden/>
+    <w:unhideWhenUsed/>
+    <w:rsid w:val="00163E3A"/>
+    <w:rPr>
+      <w:color w:val="605E5C"/>
+      <w:shd w:val="clear" w:color="auto" w:fill="E1DFDD"/>
+    </w:rPr>
+  </w:style>
 </w:styles>
 </file>
 
